--- a/Results/Final Report.docx
+++ b/Results/Final Report.docx
@@ -652,12 +652,7 @@
         <w:ind w:left="720"/>
       </w:pPr>
       <w:r>
-        <w:t>Number of words that appear in the list of popular SPAM words or the list of definite SPAM words divided by the total number of words in the message body</w:t>
-      </w:r>
-      <w:bookmarkStart w:id="0" w:name="_GoBack"/>
-      <w:bookmarkEnd w:id="0"/>
-      <w:r>
-        <w:t>.</w:t>
+        <w:t>Number of words that appear in the list of popular SPAM words or the list of definite SPAM words divided by the total number of words in the message body.</w:t>
       </w:r>
     </w:p>
     <w:p>
@@ -720,6 +715,30 @@
       <w:pPr>
         <w:ind w:left="720"/>
       </w:pPr>
+      <w:r>
+        <w:t>This is determined at the time of collection.</w:t>
+      </w:r>
+    </w:p>
+    <w:p>
+      <w:pPr>
+        <w:ind w:left="720"/>
+      </w:pPr>
+      <w:r>
+        <w:t>1 – for HAM</w:t>
+      </w:r>
+    </w:p>
+    <w:p>
+      <w:pPr>
+        <w:ind w:left="720"/>
+      </w:pPr>
+      <w:r>
+        <w:t>2 – for SPAM</w:t>
+      </w:r>
+    </w:p>
+    <w:p>
+      <w:pPr>
+        <w:ind w:left="720"/>
+      </w:pPr>
     </w:p>
     <w:p>
       <w:pPr>
@@ -737,7 +756,13 @@
         <w:t>essage and have extracted the raw data to be examined. Using python we divided each period data into three sets using a uniform pse</w:t>
       </w:r>
       <w:r>
-        <w:t>udo-random number generator. From here we combined we used two-thirds of the data as a training file and the rest as the testing file for Weka. We then ran all three combinations through Weka for cross validation.</w:t>
+        <w:t>udo-random number generator. From here we combined we used two-thirds of the data as a training file and the rest as the testing file for Weka. We then ran all three combinations through Weka</w:t>
+      </w:r>
+      <w:r>
+        <w:t xml:space="preserve"> using the same DTL algorithm the original paper uses, J48, to cross validate the results</w:t>
+      </w:r>
+      <w:r>
+        <w:t>.</w:t>
       </w:r>
     </w:p>
     <w:p/>
@@ -747,10 +772,905 @@
       </w:pPr>
       <w:r>
         <w:t>Results</w:t>
+      </w:r>
+    </w:p>
+    <w:p/>
+    <w:p>
+      <w:r>
+        <w:t>Examining our results the first thing we see (Figure 1</w:t>
+      </w:r>
+      <w:r>
+        <w:t xml:space="preserve"> &amp; 2</w:t>
+      </w:r>
+      <w:r>
+        <w:t xml:space="preserve">) is that our classification results do not match the expected results. </w:t>
+      </w:r>
+      <w:r>
+        <w:t xml:space="preserve"> On average English language e-mail was only correctly classified 84% of the time.</w:t>
+      </w:r>
+    </w:p>
+    <w:p/>
+    <w:p>
+      <w:pPr>
+        <w:keepNext/>
+        <w:jc w:val="center"/>
+      </w:pPr>
+      <w:r>
+        <w:rPr>
+          <w:noProof/>
+        </w:rPr>
+        <w:drawing>
+          <wp:inline distT="0" distB="0" distL="0" distR="0" wp14:anchorId="6E3F5C3E" wp14:editId="17669B07">
+            <wp:extent cx="4626610" cy="2834005"/>
+            <wp:effectExtent l="0" t="0" r="0" b="10795"/>
+            <wp:docPr id="3" name="Picture 2"/>
+            <wp:cNvGraphicFramePr>
+              <a:graphicFrameLocks xmlns:a="http://schemas.openxmlformats.org/drawingml/2006/main" noChangeAspect="1"/>
+            </wp:cNvGraphicFramePr>
+            <a:graphic xmlns:a="http://schemas.openxmlformats.org/drawingml/2006/main">
+              <a:graphicData uri="http://schemas.openxmlformats.org/drawingml/2006/picture">
+                <pic:pic xmlns:pic="http://schemas.openxmlformats.org/drawingml/2006/picture">
+                  <pic:nvPicPr>
+                    <pic:cNvPr id="0" name="Picture 2"/>
+                    <pic:cNvPicPr>
+                      <a:picLocks noChangeAspect="1" noChangeArrowheads="1"/>
+                    </pic:cNvPicPr>
+                  </pic:nvPicPr>
+                  <pic:blipFill>
+                    <a:blip r:embed="rId9">
+                      <a:extLst>
+                        <a:ext uri="{28A0092B-C50C-407E-A947-70E740481C1C}">
+                          <a14:useLocalDpi xmlns:a14="http://schemas.microsoft.com/office/drawing/2010/main" val="0"/>
+                        </a:ext>
+                      </a:extLst>
+                    </a:blip>
+                    <a:srcRect/>
+                    <a:stretch>
+                      <a:fillRect/>
+                    </a:stretch>
+                  </pic:blipFill>
+                  <pic:spPr bwMode="auto">
+                    <a:xfrm>
+                      <a:off x="0" y="0"/>
+                      <a:ext cx="4626610" cy="2834005"/>
+                    </a:xfrm>
+                    <a:prstGeom prst="rect">
+                      <a:avLst/>
+                    </a:prstGeom>
+                    <a:noFill/>
+                    <a:ln>
+                      <a:noFill/>
+                    </a:ln>
+                  </pic:spPr>
+                </pic:pic>
+              </a:graphicData>
+            </a:graphic>
+          </wp:inline>
+        </w:drawing>
+      </w:r>
+    </w:p>
+    <w:p>
+      <w:pPr>
+        <w:pStyle w:val="Caption"/>
+        <w:jc w:val="center"/>
+      </w:pPr>
+      <w:r>
+        <w:t xml:space="preserve">Figure </w:t>
+      </w:r>
+      <w:r>
+        <w:fldChar w:fldCharType="begin"/>
+      </w:r>
+      <w:r>
+        <w:instrText xml:space="preserve"> SEQ Figure \</w:instrText>
+      </w:r>
+      <w:r>
+        <w:instrText xml:space="preserve">* ARABIC </w:instrText>
+      </w:r>
+      <w:r>
+        <w:fldChar w:fldCharType="separate"/>
+      </w:r>
+      <w:r>
+        <w:rPr>
+          <w:noProof/>
+        </w:rPr>
+        <w:t>1</w:t>
+      </w:r>
+      <w:r>
+        <w:rPr>
+          <w:noProof/>
+        </w:rPr>
+        <w:fldChar w:fldCharType="end"/>
       </w:r>
     </w:p>
     <w:p/>
     <w:p/>
+    <w:p/>
+    <w:tbl>
+      <w:tblPr>
+        <w:tblStyle w:val="LightList-Accent1"/>
+        <w:tblW w:w="9757" w:type="dxa"/>
+        <w:tblBorders>
+          <w:top w:val="single" w:sz="4" w:space="0" w:color="auto"/>
+          <w:left w:val="single" w:sz="4" w:space="0" w:color="auto"/>
+          <w:bottom w:val="single" w:sz="4" w:space="0" w:color="auto"/>
+          <w:right w:val="single" w:sz="4" w:space="0" w:color="auto"/>
+          <w:insideH w:val="single" w:sz="4" w:space="0" w:color="auto"/>
+          <w:insideV w:val="single" w:sz="4" w:space="0" w:color="auto"/>
+        </w:tblBorders>
+        <w:tblLook w:val="04A0" w:firstRow="1" w:lastRow="0" w:firstColumn="1" w:lastColumn="0" w:noHBand="0" w:noVBand="1"/>
+      </w:tblPr>
+      <w:tblGrid>
+        <w:gridCol w:w="1472"/>
+        <w:gridCol w:w="1662"/>
+        <w:gridCol w:w="1712"/>
+        <w:gridCol w:w="122"/>
+        <w:gridCol w:w="1403"/>
+        <w:gridCol w:w="127"/>
+        <w:gridCol w:w="1620"/>
+        <w:gridCol w:w="1639"/>
+      </w:tblGrid>
+      <w:tr>
+        <w:trPr>
+          <w:cnfStyle w:val="100000000000" w:firstRow="1" w:lastRow="0" w:firstColumn="0" w:lastColumn="0" w:oddVBand="0" w:evenVBand="0" w:oddHBand="0" w:evenHBand="0" w:firstRowFirstColumn="0" w:firstRowLastColumn="0" w:lastRowFirstColumn="0" w:lastRowLastColumn="0"/>
+        </w:trPr>
+        <w:tc>
+          <w:tcPr>
+            <w:cnfStyle w:val="001000000000" w:firstRow="0" w:lastRow="0" w:firstColumn="1" w:lastColumn="0" w:oddVBand="0" w:evenVBand="0" w:oddHBand="0" w:evenHBand="0" w:firstRowFirstColumn="0" w:firstRowLastColumn="0" w:lastRowFirstColumn="0" w:lastRowLastColumn="0"/>
+            <w:tcW w:w="1472" w:type="dxa"/>
+          </w:tcPr>
+          <w:p>
+            <w:r>
+              <w:t>% Correct</w:t>
+            </w:r>
+          </w:p>
+        </w:tc>
+        <w:tc>
+          <w:tcPr>
+            <w:tcW w:w="1662" w:type="dxa"/>
+          </w:tcPr>
+          <w:p>
+            <w:pPr>
+              <w:cnfStyle w:val="100000000000" w:firstRow="1" w:lastRow="0" w:firstColumn="0" w:lastColumn="0" w:oddVBand="0" w:evenVBand="0" w:oddHBand="0" w:evenHBand="0" w:firstRowFirstColumn="0" w:firstRowLastColumn="0" w:lastRowFirstColumn="0" w:lastRowLastColumn="0"/>
+            </w:pPr>
+            <w:r>
+              <w:t>March 1 - 15</w:t>
+            </w:r>
+          </w:p>
+        </w:tc>
+        <w:tc>
+          <w:tcPr>
+            <w:tcW w:w="1834" w:type="dxa"/>
+            <w:gridSpan w:val="2"/>
+          </w:tcPr>
+          <w:p>
+            <w:pPr>
+              <w:cnfStyle w:val="100000000000" w:firstRow="1" w:lastRow="0" w:firstColumn="0" w:lastColumn="0" w:oddVBand="0" w:evenVBand="0" w:oddHBand="0" w:evenHBand="0" w:firstRowFirstColumn="0" w:firstRowLastColumn="0" w:lastRowFirstColumn="0" w:lastRowLastColumn="0"/>
+            </w:pPr>
+            <w:r>
+              <w:t>March 16 - 31</w:t>
+            </w:r>
+          </w:p>
+        </w:tc>
+        <w:tc>
+          <w:tcPr>
+            <w:tcW w:w="1530" w:type="dxa"/>
+            <w:gridSpan w:val="2"/>
+          </w:tcPr>
+          <w:p>
+            <w:pPr>
+              <w:cnfStyle w:val="100000000000" w:firstRow="1" w:lastRow="0" w:firstColumn="0" w:lastColumn="0" w:oddVBand="0" w:evenVBand="0" w:oddHBand="0" w:evenHBand="0" w:firstRowFirstColumn="0" w:firstRowLastColumn="0" w:lastRowFirstColumn="0" w:lastRowLastColumn="0"/>
+            </w:pPr>
+            <w:r>
+              <w:t>April 1 - 15</w:t>
+            </w:r>
+          </w:p>
+        </w:tc>
+        <w:tc>
+          <w:tcPr>
+            <w:tcW w:w="1620" w:type="dxa"/>
+          </w:tcPr>
+          <w:p>
+            <w:pPr>
+              <w:cnfStyle w:val="100000000000" w:firstRow="1" w:lastRow="0" w:firstColumn="0" w:lastColumn="0" w:oddVBand="0" w:evenVBand="0" w:oddHBand="0" w:evenHBand="0" w:firstRowFirstColumn="0" w:firstRowLastColumn="0" w:lastRowFirstColumn="0" w:lastRowLastColumn="0"/>
+            </w:pPr>
+            <w:r>
+              <w:t>April 16 - 30</w:t>
+            </w:r>
+          </w:p>
+        </w:tc>
+        <w:tc>
+          <w:tcPr>
+            <w:tcW w:w="1639" w:type="dxa"/>
+          </w:tcPr>
+          <w:p>
+            <w:pPr>
+              <w:cnfStyle w:val="100000000000" w:firstRow="1" w:lastRow="0" w:firstColumn="0" w:lastColumn="0" w:oddVBand="0" w:evenVBand="0" w:oddHBand="0" w:evenHBand="0" w:firstRowFirstColumn="0" w:firstRowLastColumn="0" w:lastRowFirstColumn="0" w:lastRowLastColumn="0"/>
+            </w:pPr>
+            <w:r>
+              <w:t>May 1 - 15</w:t>
+            </w:r>
+          </w:p>
+        </w:tc>
+      </w:tr>
+      <w:tr>
+        <w:trPr>
+          <w:cnfStyle w:val="000000100000" w:firstRow="0" w:lastRow="0" w:firstColumn="0" w:lastColumn="0" w:oddVBand="0" w:evenVBand="0" w:oddHBand="1" w:evenHBand="0" w:firstRowFirstColumn="0" w:firstRowLastColumn="0" w:lastRowFirstColumn="0" w:lastRowLastColumn="0"/>
+        </w:trPr>
+        <w:tc>
+          <w:tcPr>
+            <w:cnfStyle w:val="001000000000" w:firstRow="0" w:lastRow="0" w:firstColumn="1" w:lastColumn="0" w:oddVBand="0" w:evenVBand="0" w:oddHBand="0" w:evenHBand="0" w:firstRowFirstColumn="0" w:firstRowLastColumn="0" w:lastRowFirstColumn="0" w:lastRowLastColumn="0"/>
+            <w:tcW w:w="1472" w:type="dxa"/>
+            <w:tcBorders>
+              <w:top w:val="none" w:sz="0" w:space="0" w:color="auto"/>
+              <w:left w:val="none" w:sz="0" w:space="0" w:color="auto"/>
+              <w:bottom w:val="none" w:sz="0" w:space="0" w:color="auto"/>
+            </w:tcBorders>
+          </w:tcPr>
+          <w:p>
+            <w:r>
+              <w:t>Training</w:t>
+            </w:r>
+          </w:p>
+        </w:tc>
+        <w:tc>
+          <w:tcPr>
+            <w:tcW w:w="1662" w:type="dxa"/>
+            <w:tcBorders>
+              <w:top w:val="none" w:sz="0" w:space="0" w:color="auto"/>
+              <w:bottom w:val="none" w:sz="0" w:space="0" w:color="auto"/>
+            </w:tcBorders>
+          </w:tcPr>
+          <w:p>
+            <w:pPr>
+              <w:cnfStyle w:val="000000100000" w:firstRow="0" w:lastRow="0" w:firstColumn="0" w:lastColumn="0" w:oddVBand="0" w:evenVBand="0" w:oddHBand="1" w:evenHBand="0" w:firstRowFirstColumn="0" w:firstRowLastColumn="0" w:lastRowFirstColumn="0" w:lastRowLastColumn="0"/>
+            </w:pPr>
+            <w:r>
+              <w:t>95.96%</w:t>
+            </w:r>
+          </w:p>
+        </w:tc>
+        <w:tc>
+          <w:tcPr>
+            <w:tcW w:w="1712" w:type="dxa"/>
+            <w:tcBorders>
+              <w:top w:val="none" w:sz="0" w:space="0" w:color="auto"/>
+              <w:bottom w:val="none" w:sz="0" w:space="0" w:color="auto"/>
+            </w:tcBorders>
+          </w:tcPr>
+          <w:p>
+            <w:pPr>
+              <w:cnfStyle w:val="000000100000" w:firstRow="0" w:lastRow="0" w:firstColumn="0" w:lastColumn="0" w:oddVBand="0" w:evenVBand="0" w:oddHBand="1" w:evenHBand="0" w:firstRowFirstColumn="0" w:firstRowLastColumn="0" w:lastRowFirstColumn="0" w:lastRowLastColumn="0"/>
+            </w:pPr>
+            <w:r>
+              <w:t>98.04%</w:t>
+            </w:r>
+          </w:p>
+        </w:tc>
+        <w:tc>
+          <w:tcPr>
+            <w:tcW w:w="1525" w:type="dxa"/>
+            <w:gridSpan w:val="2"/>
+            <w:tcBorders>
+              <w:top w:val="none" w:sz="0" w:space="0" w:color="auto"/>
+              <w:bottom w:val="none" w:sz="0" w:space="0" w:color="auto"/>
+            </w:tcBorders>
+          </w:tcPr>
+          <w:p>
+            <w:pPr>
+              <w:cnfStyle w:val="000000100000" w:firstRow="0" w:lastRow="0" w:firstColumn="0" w:lastColumn="0" w:oddVBand="0" w:evenVBand="0" w:oddHBand="1" w:evenHBand="0" w:firstRowFirstColumn="0" w:firstRowLastColumn="0" w:lastRowFirstColumn="0" w:lastRowLastColumn="0"/>
+            </w:pPr>
+            <w:r>
+              <w:t>97.27%</w:t>
+            </w:r>
+          </w:p>
+        </w:tc>
+        <w:tc>
+          <w:tcPr>
+            <w:tcW w:w="1747" w:type="dxa"/>
+            <w:gridSpan w:val="2"/>
+            <w:tcBorders>
+              <w:top w:val="none" w:sz="0" w:space="0" w:color="auto"/>
+              <w:bottom w:val="none" w:sz="0" w:space="0" w:color="auto"/>
+            </w:tcBorders>
+          </w:tcPr>
+          <w:p>
+            <w:pPr>
+              <w:cnfStyle w:val="000000100000" w:firstRow="0" w:lastRow="0" w:firstColumn="0" w:lastColumn="0" w:oddVBand="0" w:evenVBand="0" w:oddHBand="1" w:evenHBand="0" w:firstRowFirstColumn="0" w:firstRowLastColumn="0" w:lastRowFirstColumn="0" w:lastRowLastColumn="0"/>
+            </w:pPr>
+            <w:r>
+              <w:t>96.68%</w:t>
+            </w:r>
+          </w:p>
+        </w:tc>
+        <w:tc>
+          <w:tcPr>
+            <w:tcW w:w="1639" w:type="dxa"/>
+            <w:tcBorders>
+              <w:top w:val="none" w:sz="0" w:space="0" w:color="auto"/>
+              <w:bottom w:val="none" w:sz="0" w:space="0" w:color="auto"/>
+              <w:right w:val="none" w:sz="0" w:space="0" w:color="auto"/>
+            </w:tcBorders>
+          </w:tcPr>
+          <w:p>
+            <w:pPr>
+              <w:cnfStyle w:val="000000100000" w:firstRow="0" w:lastRow="0" w:firstColumn="0" w:lastColumn="0" w:oddVBand="0" w:evenVBand="0" w:oddHBand="1" w:evenHBand="0" w:firstRowFirstColumn="0" w:firstRowLastColumn="0" w:lastRowFirstColumn="0" w:lastRowLastColumn="0"/>
+            </w:pPr>
+            <w:r>
+              <w:t>96.10%</w:t>
+            </w:r>
+          </w:p>
+        </w:tc>
+      </w:tr>
+      <w:tr>
+        <w:tc>
+          <w:tcPr>
+            <w:cnfStyle w:val="001000000000" w:firstRow="0" w:lastRow="0" w:firstColumn="1" w:lastColumn="0" w:oddVBand="0" w:evenVBand="0" w:oddHBand="0" w:evenHBand="0" w:firstRowFirstColumn="0" w:firstRowLastColumn="0" w:lastRowFirstColumn="0" w:lastRowLastColumn="0"/>
+            <w:tcW w:w="1472" w:type="dxa"/>
+          </w:tcPr>
+          <w:p>
+            <w:r>
+              <w:t>Test SPAM</w:t>
+            </w:r>
+          </w:p>
+        </w:tc>
+        <w:tc>
+          <w:tcPr>
+            <w:tcW w:w="1662" w:type="dxa"/>
+          </w:tcPr>
+          <w:p>
+            <w:pPr>
+              <w:cnfStyle w:val="000000000000" w:firstRow="0" w:lastRow="0" w:firstColumn="0" w:lastColumn="0" w:oddVBand="0" w:evenVBand="0" w:oddHBand="0" w:evenHBand="0" w:firstRowFirstColumn="0" w:firstRowLastColumn="0" w:lastRowFirstColumn="0" w:lastRowLastColumn="0"/>
+            </w:pPr>
+            <w:r>
+              <w:t>83.96%</w:t>
+            </w:r>
+          </w:p>
+        </w:tc>
+        <w:tc>
+          <w:tcPr>
+            <w:tcW w:w="1712" w:type="dxa"/>
+          </w:tcPr>
+          <w:p>
+            <w:pPr>
+              <w:cnfStyle w:val="000000000000" w:firstRow="0" w:lastRow="0" w:firstColumn="0" w:lastColumn="0" w:oddVBand="0" w:evenVBand="0" w:oddHBand="0" w:evenHBand="0" w:firstRowFirstColumn="0" w:firstRowLastColumn="0" w:lastRowFirstColumn="0" w:lastRowLastColumn="0"/>
+            </w:pPr>
+            <w:r>
+              <w:t>84.06%</w:t>
+            </w:r>
+          </w:p>
+        </w:tc>
+        <w:tc>
+          <w:tcPr>
+            <w:tcW w:w="1525" w:type="dxa"/>
+            <w:gridSpan w:val="2"/>
+          </w:tcPr>
+          <w:p>
+            <w:pPr>
+              <w:cnfStyle w:val="000000000000" w:firstRow="0" w:lastRow="0" w:firstColumn="0" w:lastColumn="0" w:oddVBand="0" w:evenVBand="0" w:oddHBand="0" w:evenHBand="0" w:firstRowFirstColumn="0" w:firstRowLastColumn="0" w:lastRowFirstColumn="0" w:lastRowLastColumn="0"/>
+            </w:pPr>
+            <w:r>
+              <w:t>87.75%</w:t>
+            </w:r>
+          </w:p>
+        </w:tc>
+        <w:tc>
+          <w:tcPr>
+            <w:tcW w:w="1747" w:type="dxa"/>
+            <w:gridSpan w:val="2"/>
+          </w:tcPr>
+          <w:p>
+            <w:pPr>
+              <w:cnfStyle w:val="000000000000" w:firstRow="0" w:lastRow="0" w:firstColumn="0" w:lastColumn="0" w:oddVBand="0" w:evenVBand="0" w:oddHBand="0" w:evenHBand="0" w:firstRowFirstColumn="0" w:firstRowLastColumn="0" w:lastRowFirstColumn="0" w:lastRowLastColumn="0"/>
+            </w:pPr>
+            <w:r>
+              <w:t>86.08%</w:t>
+            </w:r>
+          </w:p>
+        </w:tc>
+        <w:tc>
+          <w:tcPr>
+            <w:tcW w:w="1639" w:type="dxa"/>
+          </w:tcPr>
+          <w:p>
+            <w:pPr>
+              <w:cnfStyle w:val="000000000000" w:firstRow="0" w:lastRow="0" w:firstColumn="0" w:lastColumn="0" w:oddVBand="0" w:evenVBand="0" w:oddHBand="0" w:evenHBand="0" w:firstRowFirstColumn="0" w:firstRowLastColumn="0" w:lastRowFirstColumn="0" w:lastRowLastColumn="0"/>
+            </w:pPr>
+            <w:r>
+              <w:t>77.81%</w:t>
+            </w:r>
+          </w:p>
+        </w:tc>
+      </w:tr>
+      <w:tr>
+        <w:trPr>
+          <w:cnfStyle w:val="000000100000" w:firstRow="0" w:lastRow="0" w:firstColumn="0" w:lastColumn="0" w:oddVBand="0" w:evenVBand="0" w:oddHBand="1" w:evenHBand="0" w:firstRowFirstColumn="0" w:firstRowLastColumn="0" w:lastRowFirstColumn="0" w:lastRowLastColumn="0"/>
+        </w:trPr>
+        <w:tc>
+          <w:tcPr>
+            <w:cnfStyle w:val="001000000000" w:firstRow="0" w:lastRow="0" w:firstColumn="1" w:lastColumn="0" w:oddVBand="0" w:evenVBand="0" w:oddHBand="0" w:evenHBand="0" w:firstRowFirstColumn="0" w:firstRowLastColumn="0" w:lastRowFirstColumn="0" w:lastRowLastColumn="0"/>
+            <w:tcW w:w="1472" w:type="dxa"/>
+            <w:tcBorders>
+              <w:top w:val="none" w:sz="0" w:space="0" w:color="auto"/>
+              <w:left w:val="none" w:sz="0" w:space="0" w:color="auto"/>
+              <w:bottom w:val="none" w:sz="0" w:space="0" w:color="auto"/>
+            </w:tcBorders>
+          </w:tcPr>
+          <w:p>
+            <w:r>
+              <w:t>Test HAM</w:t>
+            </w:r>
+          </w:p>
+        </w:tc>
+        <w:tc>
+          <w:tcPr>
+            <w:tcW w:w="1662" w:type="dxa"/>
+            <w:tcBorders>
+              <w:top w:val="none" w:sz="0" w:space="0" w:color="auto"/>
+              <w:bottom w:val="none" w:sz="0" w:space="0" w:color="auto"/>
+            </w:tcBorders>
+          </w:tcPr>
+          <w:p>
+            <w:pPr>
+              <w:cnfStyle w:val="000000100000" w:firstRow="0" w:lastRow="0" w:firstColumn="0" w:lastColumn="0" w:oddVBand="0" w:evenVBand="0" w:oddHBand="1" w:evenHBand="0" w:firstRowFirstColumn="0" w:firstRowLastColumn="0" w:lastRowFirstColumn="0" w:lastRowLastColumn="0"/>
+            </w:pPr>
+            <w:r>
+              <w:t>83.14%</w:t>
+            </w:r>
+          </w:p>
+        </w:tc>
+        <w:tc>
+          <w:tcPr>
+            <w:tcW w:w="1712" w:type="dxa"/>
+            <w:tcBorders>
+              <w:top w:val="none" w:sz="0" w:space="0" w:color="auto"/>
+              <w:bottom w:val="none" w:sz="0" w:space="0" w:color="auto"/>
+            </w:tcBorders>
+          </w:tcPr>
+          <w:p>
+            <w:pPr>
+              <w:cnfStyle w:val="000000100000" w:firstRow="0" w:lastRow="0" w:firstColumn="0" w:lastColumn="0" w:oddVBand="0" w:evenVBand="0" w:oddHBand="1" w:evenHBand="0" w:firstRowFirstColumn="0" w:firstRowLastColumn="0" w:lastRowFirstColumn="0" w:lastRowLastColumn="0"/>
+            </w:pPr>
+            <w:r>
+              <w:t>65.25%</w:t>
+            </w:r>
+          </w:p>
+        </w:tc>
+        <w:tc>
+          <w:tcPr>
+            <w:tcW w:w="1525" w:type="dxa"/>
+            <w:gridSpan w:val="2"/>
+            <w:tcBorders>
+              <w:top w:val="none" w:sz="0" w:space="0" w:color="auto"/>
+              <w:bottom w:val="none" w:sz="0" w:space="0" w:color="auto"/>
+            </w:tcBorders>
+          </w:tcPr>
+          <w:p>
+            <w:pPr>
+              <w:cnfStyle w:val="000000100000" w:firstRow="0" w:lastRow="0" w:firstColumn="0" w:lastColumn="0" w:oddVBand="0" w:evenVBand="0" w:oddHBand="1" w:evenHBand="0" w:firstRowFirstColumn="0" w:firstRowLastColumn="0" w:lastRowFirstColumn="0" w:lastRowLastColumn="0"/>
+            </w:pPr>
+            <w:r>
+              <w:t>91.49%</w:t>
+            </w:r>
+          </w:p>
+        </w:tc>
+        <w:tc>
+          <w:tcPr>
+            <w:tcW w:w="1747" w:type="dxa"/>
+            <w:gridSpan w:val="2"/>
+            <w:tcBorders>
+              <w:top w:val="none" w:sz="0" w:space="0" w:color="auto"/>
+              <w:bottom w:val="none" w:sz="0" w:space="0" w:color="auto"/>
+            </w:tcBorders>
+          </w:tcPr>
+          <w:p>
+            <w:pPr>
+              <w:cnfStyle w:val="000000100000" w:firstRow="0" w:lastRow="0" w:firstColumn="0" w:lastColumn="0" w:oddVBand="0" w:evenVBand="0" w:oddHBand="1" w:evenHBand="0" w:firstRowFirstColumn="0" w:firstRowLastColumn="0" w:lastRowFirstColumn="0" w:lastRowLastColumn="0"/>
+            </w:pPr>
+            <w:r>
+              <w:t>91.01%</w:t>
+            </w:r>
+          </w:p>
+        </w:tc>
+        <w:tc>
+          <w:tcPr>
+            <w:tcW w:w="1639" w:type="dxa"/>
+            <w:tcBorders>
+              <w:top w:val="none" w:sz="0" w:space="0" w:color="auto"/>
+              <w:bottom w:val="none" w:sz="0" w:space="0" w:color="auto"/>
+              <w:right w:val="none" w:sz="0" w:space="0" w:color="auto"/>
+            </w:tcBorders>
+          </w:tcPr>
+          <w:p>
+            <w:pPr>
+              <w:cnfStyle w:val="000000100000" w:firstRow="0" w:lastRow="0" w:firstColumn="0" w:lastColumn="0" w:oddVBand="0" w:evenVBand="0" w:oddHBand="1" w:evenHBand="0" w:firstRowFirstColumn="0" w:firstRowLastColumn="0" w:lastRowFirstColumn="0" w:lastRowLastColumn="0"/>
+            </w:pPr>
+            <w:r>
+              <w:t>89.01%</w:t>
+            </w:r>
+          </w:p>
+        </w:tc>
+      </w:tr>
+      <w:tr>
+        <w:tc>
+          <w:tcPr>
+            <w:cnfStyle w:val="001000000000" w:firstRow="0" w:lastRow="0" w:firstColumn="1" w:lastColumn="0" w:oddVBand="0" w:evenVBand="0" w:oddHBand="0" w:evenHBand="0" w:firstRowFirstColumn="0" w:firstRowLastColumn="0" w:lastRowFirstColumn="0" w:lastRowLastColumn="0"/>
+            <w:tcW w:w="1472" w:type="dxa"/>
+          </w:tcPr>
+          <w:p>
+            <w:r>
+              <w:t>Overall %</w:t>
+            </w:r>
+          </w:p>
+        </w:tc>
+        <w:tc>
+          <w:tcPr>
+            <w:tcW w:w="1662" w:type="dxa"/>
+          </w:tcPr>
+          <w:p>
+            <w:pPr>
+              <w:cnfStyle w:val="000000000000" w:firstRow="0" w:lastRow="0" w:firstColumn="0" w:lastColumn="0" w:oddVBand="0" w:evenVBand="0" w:oddHBand="0" w:evenHBand="0" w:firstRowFirstColumn="0" w:firstRowLastColumn="0" w:lastRowFirstColumn="0" w:lastRowLastColumn="0"/>
+            </w:pPr>
+            <w:r>
+              <w:t>83.96%</w:t>
+            </w:r>
+          </w:p>
+        </w:tc>
+        <w:tc>
+          <w:tcPr>
+            <w:tcW w:w="1712" w:type="dxa"/>
+          </w:tcPr>
+          <w:p>
+            <w:pPr>
+              <w:cnfStyle w:val="000000000000" w:firstRow="0" w:lastRow="0" w:firstColumn="0" w:lastColumn="0" w:oddVBand="0" w:evenVBand="0" w:oddHBand="0" w:evenHBand="0" w:firstRowFirstColumn="0" w:firstRowLastColumn="0" w:lastRowFirstColumn="0" w:lastRowLastColumn="0"/>
+            </w:pPr>
+          </w:p>
+        </w:tc>
+        <w:tc>
+          <w:tcPr>
+            <w:tcW w:w="1525" w:type="dxa"/>
+            <w:gridSpan w:val="2"/>
+          </w:tcPr>
+          <w:p>
+            <w:pPr>
+              <w:cnfStyle w:val="000000000000" w:firstRow="0" w:lastRow="0" w:firstColumn="0" w:lastColumn="0" w:oddVBand="0" w:evenVBand="0" w:oddHBand="0" w:evenHBand="0" w:firstRowFirstColumn="0" w:firstRowLastColumn="0" w:lastRowFirstColumn="0" w:lastRowLastColumn="0"/>
+            </w:pPr>
+          </w:p>
+        </w:tc>
+        <w:tc>
+          <w:tcPr>
+            <w:tcW w:w="1747" w:type="dxa"/>
+            <w:gridSpan w:val="2"/>
+          </w:tcPr>
+          <w:p>
+            <w:pPr>
+              <w:cnfStyle w:val="000000000000" w:firstRow="0" w:lastRow="0" w:firstColumn="0" w:lastColumn="0" w:oddVBand="0" w:evenVBand="0" w:oddHBand="0" w:evenHBand="0" w:firstRowFirstColumn="0" w:firstRowLastColumn="0" w:lastRowFirstColumn="0" w:lastRowLastColumn="0"/>
+            </w:pPr>
+          </w:p>
+        </w:tc>
+        <w:tc>
+          <w:tcPr>
+            <w:tcW w:w="1639" w:type="dxa"/>
+          </w:tcPr>
+          <w:p>
+            <w:pPr>
+              <w:keepNext/>
+              <w:cnfStyle w:val="000000000000" w:firstRow="0" w:lastRow="0" w:firstColumn="0" w:lastColumn="0" w:oddVBand="0" w:evenVBand="0" w:oddHBand="0" w:evenHBand="0" w:firstRowFirstColumn="0" w:firstRowLastColumn="0" w:lastRowFirstColumn="0" w:lastRowLastColumn="0"/>
+            </w:pPr>
+          </w:p>
+        </w:tc>
+      </w:tr>
+    </w:tbl>
+    <w:p>
+      <w:pPr>
+        <w:pStyle w:val="Caption"/>
+      </w:pPr>
+      <w:r>
+        <w:t xml:space="preserve">Figure </w:t>
+      </w:r>
+      <w:r>
+        <w:fldChar w:fldCharType="begin"/>
+      </w:r>
+      <w:r>
+        <w:instrText xml:space="preserve"> SEQ Figure \* ARABIC </w:instrText>
+      </w:r>
+      <w:r>
+        <w:fldChar w:fldCharType="separate"/>
+      </w:r>
+      <w:r>
+        <w:rPr>
+          <w:noProof/>
+        </w:rPr>
+        <w:t>2</w:t>
+      </w:r>
+      <w:r>
+        <w:rPr>
+          <w:noProof/>
+        </w:rPr>
+        <w:fldChar w:fldCharType="end"/>
+      </w:r>
+    </w:p>
+    <w:p/>
+    <w:p>
+      <w:r>
+        <w:t xml:space="preserve">The </w:t>
+      </w:r>
+      <w:r>
+        <w:t>figure 3</w:t>
+      </w:r>
+      <w:r>
+        <w:t xml:space="preserve"> lists the attributes at the top two level for a given period</w:t>
+      </w:r>
+      <w:r>
+        <w:t xml:space="preserve"> over all</w:t>
+      </w:r>
+      <w:r>
+        <w:t xml:space="preserve"> data splits.</w:t>
+      </w:r>
+    </w:p>
+    <w:p/>
+    <w:tbl>
+      <w:tblPr>
+        <w:tblStyle w:val="LightList-Accent1"/>
+        <w:tblW w:w="9018" w:type="dxa"/>
+        <w:tblLook w:val="04A0" w:firstRow="1" w:lastRow="0" w:firstColumn="1" w:lastColumn="0" w:noHBand="0" w:noVBand="1"/>
+      </w:tblPr>
+      <w:tblGrid>
+        <w:gridCol w:w="1795"/>
+        <w:gridCol w:w="7223"/>
+      </w:tblGrid>
+      <w:tr>
+        <w:trPr>
+          <w:cnfStyle w:val="100000000000" w:firstRow="1" w:lastRow="0" w:firstColumn="0" w:lastColumn="0" w:oddVBand="0" w:evenVBand="0" w:oddHBand="0" w:evenHBand="0" w:firstRowFirstColumn="0" w:firstRowLastColumn="0" w:lastRowFirstColumn="0" w:lastRowLastColumn="0"/>
+        </w:trPr>
+        <w:tc>
+          <w:tcPr>
+            <w:cnfStyle w:val="001000000000" w:firstRow="0" w:lastRow="0" w:firstColumn="1" w:lastColumn="0" w:oddVBand="0" w:evenVBand="0" w:oddHBand="0" w:evenHBand="0" w:firstRowFirstColumn="0" w:firstRowLastColumn="0" w:lastRowFirstColumn="0" w:lastRowLastColumn="0"/>
+            <w:tcW w:w="1795" w:type="dxa"/>
+            <w:tcBorders>
+              <w:top w:val="single" w:sz="8" w:space="0" w:color="4F81BD" w:themeColor="accent1"/>
+              <w:bottom w:val="single" w:sz="8" w:space="0" w:color="4F81BD" w:themeColor="accent1"/>
+              <w:right w:val="single" w:sz="4" w:space="0" w:color="auto"/>
+            </w:tcBorders>
+          </w:tcPr>
+          <w:p/>
+        </w:tc>
+        <w:tc>
+          <w:tcPr>
+            <w:tcW w:w="7223" w:type="dxa"/>
+            <w:tcBorders>
+              <w:left w:val="single" w:sz="4" w:space="0" w:color="auto"/>
+            </w:tcBorders>
+          </w:tcPr>
+          <w:p>
+            <w:pPr>
+              <w:cnfStyle w:val="100000000000" w:firstRow="1" w:lastRow="0" w:firstColumn="0" w:lastColumn="0" w:oddVBand="0" w:evenVBand="0" w:oddHBand="0" w:evenHBand="0" w:firstRowFirstColumn="0" w:firstRowLastColumn="0" w:lastRowFirstColumn="0" w:lastRowLastColumn="0"/>
+            </w:pPr>
+            <w:r>
+              <w:t>Significant Attributes</w:t>
+            </w:r>
+          </w:p>
+        </w:tc>
+      </w:tr>
+      <w:tr>
+        <w:trPr>
+          <w:cnfStyle w:val="000000100000" w:firstRow="0" w:lastRow="0" w:firstColumn="0" w:lastColumn="0" w:oddVBand="0" w:evenVBand="0" w:oddHBand="1" w:evenHBand="0" w:firstRowFirstColumn="0" w:firstRowLastColumn="0" w:lastRowFirstColumn="0" w:lastRowLastColumn="0"/>
+        </w:trPr>
+        <w:tc>
+          <w:tcPr>
+            <w:cnfStyle w:val="001000000000" w:firstRow="0" w:lastRow="0" w:firstColumn="1" w:lastColumn="0" w:oddVBand="0" w:evenVBand="0" w:oddHBand="0" w:evenHBand="0" w:firstRowFirstColumn="0" w:firstRowLastColumn="0" w:lastRowFirstColumn="0" w:lastRowLastColumn="0"/>
+            <w:tcW w:w="1795" w:type="dxa"/>
+            <w:tcBorders>
+              <w:right w:val="single" w:sz="4" w:space="0" w:color="auto"/>
+            </w:tcBorders>
+          </w:tcPr>
+          <w:p>
+            <w:r>
+              <w:t>March 1 - 15</w:t>
+            </w:r>
+          </w:p>
+        </w:tc>
+        <w:tc>
+          <w:tcPr>
+            <w:tcW w:w="7223" w:type="dxa"/>
+            <w:tcBorders>
+              <w:left w:val="single" w:sz="4" w:space="0" w:color="auto"/>
+            </w:tcBorders>
+          </w:tcPr>
+          <w:p>
+            <w:pPr>
+              <w:cnfStyle w:val="000000100000" w:firstRow="0" w:lastRow="0" w:firstColumn="0" w:lastColumn="0" w:oddVBand="0" w:evenVBand="0" w:oddHBand="1" w:evenHBand="0" w:firstRowFirstColumn="0" w:firstRowLastColumn="0" w:lastRowFirstColumn="0" w:lastRowLastColumn="0"/>
+            </w:pPr>
+            <w:r>
+              <w:t>Number of URLs, SPAM %, Degree spam</w:t>
+            </w:r>
+          </w:p>
+        </w:tc>
+      </w:tr>
+      <w:tr>
+        <w:tc>
+          <w:tcPr>
+            <w:cnfStyle w:val="001000000000" w:firstRow="0" w:lastRow="0" w:firstColumn="1" w:lastColumn="0" w:oddVBand="0" w:evenVBand="0" w:oddHBand="0" w:evenHBand="0" w:firstRowFirstColumn="0" w:firstRowLastColumn="0" w:lastRowFirstColumn="0" w:lastRowLastColumn="0"/>
+            <w:tcW w:w="1795" w:type="dxa"/>
+            <w:tcBorders>
+              <w:top w:val="single" w:sz="8" w:space="0" w:color="4F81BD" w:themeColor="accent1"/>
+              <w:bottom w:val="single" w:sz="8" w:space="0" w:color="4F81BD" w:themeColor="accent1"/>
+              <w:right w:val="single" w:sz="4" w:space="0" w:color="auto"/>
+            </w:tcBorders>
+          </w:tcPr>
+          <w:p>
+            <w:r>
+              <w:t>March 16 - 31</w:t>
+            </w:r>
+          </w:p>
+        </w:tc>
+        <w:tc>
+          <w:tcPr>
+            <w:tcW w:w="7223" w:type="dxa"/>
+            <w:tcBorders>
+              <w:left w:val="single" w:sz="4" w:space="0" w:color="auto"/>
+            </w:tcBorders>
+          </w:tcPr>
+          <w:p>
+            <w:pPr>
+              <w:cnfStyle w:val="000000000000" w:firstRow="0" w:lastRow="0" w:firstColumn="0" w:lastColumn="0" w:oddVBand="0" w:evenVBand="0" w:oddHBand="0" w:evenHBand="0" w:firstRowFirstColumn="0" w:firstRowLastColumn="0" w:lastRowFirstColumn="0" w:lastRowLastColumn="0"/>
+            </w:pPr>
+            <w:r>
+              <w:t>Number of URLs, URL %, Domain matching degree</w:t>
+            </w:r>
+          </w:p>
+        </w:tc>
+      </w:tr>
+      <w:tr>
+        <w:trPr>
+          <w:cnfStyle w:val="000000100000" w:firstRow="0" w:lastRow="0" w:firstColumn="0" w:lastColumn="0" w:oddVBand="0" w:evenVBand="0" w:oddHBand="1" w:evenHBand="0" w:firstRowFirstColumn="0" w:firstRowLastColumn="0" w:lastRowFirstColumn="0" w:lastRowLastColumn="0"/>
+        </w:trPr>
+        <w:tc>
+          <w:tcPr>
+            <w:cnfStyle w:val="001000000000" w:firstRow="0" w:lastRow="0" w:firstColumn="1" w:lastColumn="0" w:oddVBand="0" w:evenVBand="0" w:oddHBand="0" w:evenHBand="0" w:firstRowFirstColumn="0" w:firstRowLastColumn="0" w:lastRowFirstColumn="0" w:lastRowLastColumn="0"/>
+            <w:tcW w:w="1795" w:type="dxa"/>
+            <w:tcBorders>
+              <w:right w:val="single" w:sz="4" w:space="0" w:color="auto"/>
+            </w:tcBorders>
+          </w:tcPr>
+          <w:p>
+            <w:r>
+              <w:t>April 1 - 15</w:t>
+            </w:r>
+          </w:p>
+        </w:tc>
+        <w:tc>
+          <w:tcPr>
+            <w:tcW w:w="7223" w:type="dxa"/>
+            <w:tcBorders>
+              <w:left w:val="single" w:sz="4" w:space="0" w:color="auto"/>
+            </w:tcBorders>
+          </w:tcPr>
+          <w:p>
+            <w:pPr>
+              <w:cnfStyle w:val="000000100000" w:firstRow="0" w:lastRow="0" w:firstColumn="0" w:lastColumn="0" w:oddVBand="0" w:evenVBand="0" w:oddHBand="1" w:evenHBand="0" w:firstRowFirstColumn="0" w:firstRowLastColumn="0" w:lastRowFirstColumn="0" w:lastRowLastColumn="0"/>
+            </w:pPr>
+            <w:r>
+              <w:t>Number of URLs, URL %, Degree spam</w:t>
+            </w:r>
+          </w:p>
+        </w:tc>
+      </w:tr>
+      <w:tr>
+        <w:tc>
+          <w:tcPr>
+            <w:cnfStyle w:val="001000000000" w:firstRow="0" w:lastRow="0" w:firstColumn="1" w:lastColumn="0" w:oddVBand="0" w:evenVBand="0" w:oddHBand="0" w:evenHBand="0" w:firstRowFirstColumn="0" w:firstRowLastColumn="0" w:lastRowFirstColumn="0" w:lastRowLastColumn="0"/>
+            <w:tcW w:w="1795" w:type="dxa"/>
+            <w:tcBorders>
+              <w:top w:val="single" w:sz="8" w:space="0" w:color="4F81BD" w:themeColor="accent1"/>
+              <w:bottom w:val="single" w:sz="8" w:space="0" w:color="4F81BD" w:themeColor="accent1"/>
+              <w:right w:val="single" w:sz="4" w:space="0" w:color="auto"/>
+            </w:tcBorders>
+          </w:tcPr>
+          <w:p>
+            <w:r>
+              <w:t>April 16 - 30</w:t>
+            </w:r>
+          </w:p>
+        </w:tc>
+        <w:tc>
+          <w:tcPr>
+            <w:tcW w:w="7223" w:type="dxa"/>
+            <w:tcBorders>
+              <w:left w:val="single" w:sz="4" w:space="0" w:color="auto"/>
+            </w:tcBorders>
+          </w:tcPr>
+          <w:p>
+            <w:pPr>
+              <w:cnfStyle w:val="000000000000" w:firstRow="0" w:lastRow="0" w:firstColumn="0" w:lastColumn="0" w:oddVBand="0" w:evenVBand="0" w:oddHBand="0" w:evenHBand="0" w:firstRowFirstColumn="0" w:firstRowLastColumn="0" w:lastRowFirstColumn="0" w:lastRowLastColumn="0"/>
+            </w:pPr>
+            <w:r>
+              <w:t>Number of URLs, SPAM Degree, URL %, Degree Domains Match</w:t>
+            </w:r>
+            <w:r>
+              <w:tab/>
+            </w:r>
+          </w:p>
+        </w:tc>
+      </w:tr>
+      <w:tr>
+        <w:trPr>
+          <w:cnfStyle w:val="000000100000" w:firstRow="0" w:lastRow="0" w:firstColumn="0" w:lastColumn="0" w:oddVBand="0" w:evenVBand="0" w:oddHBand="1" w:evenHBand="0" w:firstRowFirstColumn="0" w:firstRowLastColumn="0" w:lastRowFirstColumn="0" w:lastRowLastColumn="0"/>
+        </w:trPr>
+        <w:tc>
+          <w:tcPr>
+            <w:cnfStyle w:val="001000000000" w:firstRow="0" w:lastRow="0" w:firstColumn="1" w:lastColumn="0" w:oddVBand="0" w:evenVBand="0" w:oddHBand="0" w:evenHBand="0" w:firstRowFirstColumn="0" w:firstRowLastColumn="0" w:lastRowFirstColumn="0" w:lastRowLastColumn="0"/>
+            <w:tcW w:w="1795" w:type="dxa"/>
+            <w:tcBorders>
+              <w:right w:val="single" w:sz="4" w:space="0" w:color="auto"/>
+            </w:tcBorders>
+          </w:tcPr>
+          <w:p>
+            <w:r>
+              <w:t>May 1 - 15</w:t>
+            </w:r>
+          </w:p>
+        </w:tc>
+        <w:tc>
+          <w:tcPr>
+            <w:tcW w:w="7223" w:type="dxa"/>
+            <w:tcBorders>
+              <w:left w:val="single" w:sz="4" w:space="0" w:color="auto"/>
+            </w:tcBorders>
+          </w:tcPr>
+          <w:p>
+            <w:pPr>
+              <w:keepNext/>
+              <w:cnfStyle w:val="000000100000" w:firstRow="0" w:lastRow="0" w:firstColumn="0" w:lastColumn="0" w:oddVBand="0" w:evenVBand="0" w:oddHBand="1" w:evenHBand="0" w:firstRowFirstColumn="0" w:firstRowLastColumn="0" w:lastRowFirstColumn="0" w:lastRowLastColumn="0"/>
+            </w:pPr>
+            <w:r>
+              <w:t xml:space="preserve">Number of </w:t>
+            </w:r>
+            <w:r>
+              <w:t>URLs, IP, SPAM %, Spam Degree</w:t>
+            </w:r>
+          </w:p>
+        </w:tc>
+      </w:tr>
+    </w:tbl>
+    <w:p>
+      <w:pPr>
+        <w:pStyle w:val="Caption"/>
+      </w:pPr>
+      <w:r>
+        <w:t xml:space="preserve">Figure </w:t>
+      </w:r>
+      <w:r>
+        <w:fldChar w:fldCharType="begin"/>
+      </w:r>
+      <w:r>
+        <w:instrText xml:space="preserve"> SEQ Figure \* ARABIC </w:instrText>
+      </w:r>
+      <w:r>
+        <w:fldChar w:fldCharType="separate"/>
+      </w:r>
+      <w:r>
+        <w:rPr>
+          <w:noProof/>
+        </w:rPr>
+        <w:t>3</w:t>
+      </w:r>
+      <w:r>
+        <w:rPr>
+          <w:noProof/>
+        </w:rPr>
+        <w:fldChar w:fldCharType="end"/>
+      </w:r>
+    </w:p>
+    <w:p>
+      <w:r>
+        <w:t>Examining the decision trees over the five periods there does appear to be some varia</w:t>
+      </w:r>
+      <w:r>
+        <w:t>tion in secondary characteristics due to time, but the largest portion of email messages was classified simply by the number of URLs the message contained.</w:t>
+      </w:r>
+      <w:bookmarkStart w:id="0" w:name="_GoBack"/>
+      <w:bookmarkEnd w:id="0"/>
+    </w:p>
     <w:sectPr>
       <w:pgSz w:w="12240" w:h="15840"/>
       <w:pgMar w:top="1440" w:right="1800" w:bottom="1440" w:left="1800" w:header="720" w:footer="720" w:gutter="0"/>
@@ -760,12 +1680,222 @@
 </w:document>
 </file>
 
+<file path=word/endnotes.xml><?xml version="1.0" encoding="utf-8"?>
+<w:endnotes xmlns:wpc="http://schemas.microsoft.com/office/word/2010/wordprocessingCanvas" xmlns:mo="http://schemas.microsoft.com/office/mac/office/2008/main" xmlns:mc="http://schemas.openxmlformats.org/markup-compatibility/2006" xmlns:mv="urn:schemas-microsoft-com:mac:vml" xmlns:o="urn:schemas-microsoft-com:office:office" xmlns:r="http://schemas.openxmlformats.org/officeDocument/2006/relationships" xmlns:m="http://schemas.openxmlformats.org/officeDocument/2006/math" xmlns:v="urn:schemas-microsoft-com:vml" xmlns:wp14="http://schemas.microsoft.com/office/word/2010/wordprocessingDrawing" xmlns:wp="http://schemas.openxmlformats.org/drawingml/2006/wordprocessingDrawing" xmlns:w10="urn:schemas-microsoft-com:office:word" xmlns:w="http://schemas.openxmlformats.org/wordprocessingml/2006/main" xmlns:w14="http://schemas.microsoft.com/office/word/2010/wordml" xmlns:wpg="http://schemas.microsoft.com/office/word/2010/wordprocessingGroup" xmlns:wpi="http://schemas.microsoft.com/office/word/2010/wordprocessingInk" xmlns:wne="http://schemas.microsoft.com/office/word/2006/wordml" xmlns:wps="http://schemas.microsoft.com/office/word/2010/wordprocessingShape" mc:Ignorable="w14 wp14">
+  <w:endnote w:type="separator" w:id="-1">
+    <w:p>
+      <w:r>
+        <w:separator/>
+      </w:r>
+    </w:p>
+  </w:endnote>
+  <w:endnote w:type="continuationSeparator" w:id="0">
+    <w:p>
+      <w:r>
+        <w:continuationSeparator/>
+      </w:r>
+    </w:p>
+  </w:endnote>
+</w:endnotes>
+</file>
+
+<file path=word/footnotes.xml><?xml version="1.0" encoding="utf-8"?>
+<w:footnotes xmlns:wpc="http://schemas.microsoft.com/office/word/2010/wordprocessingCanvas" xmlns:mo="http://schemas.microsoft.com/office/mac/office/2008/main" xmlns:mc="http://schemas.openxmlformats.org/markup-compatibility/2006" xmlns:mv="urn:schemas-microsoft-com:mac:vml" xmlns:o="urn:schemas-microsoft-com:office:office" xmlns:r="http://schemas.openxmlformats.org/officeDocument/2006/relationships" xmlns:m="http://schemas.openxmlformats.org/officeDocument/2006/math" xmlns:v="urn:schemas-microsoft-com:vml" xmlns:wp14="http://schemas.microsoft.com/office/word/2010/wordprocessingDrawing" xmlns:wp="http://schemas.openxmlformats.org/drawingml/2006/wordprocessingDrawing" xmlns:w10="urn:schemas-microsoft-com:office:word" xmlns:w="http://schemas.openxmlformats.org/wordprocessingml/2006/main" xmlns:w14="http://schemas.microsoft.com/office/word/2010/wordml" xmlns:wpg="http://schemas.microsoft.com/office/word/2010/wordprocessingGroup" xmlns:wpi="http://schemas.microsoft.com/office/word/2010/wordprocessingInk" xmlns:wne="http://schemas.microsoft.com/office/word/2006/wordml" xmlns:wps="http://schemas.microsoft.com/office/word/2010/wordprocessingShape" mc:Ignorable="w14 wp14">
+  <w:footnote w:type="separator" w:id="-1">
+    <w:p>
+      <w:r>
+        <w:separator/>
+      </w:r>
+    </w:p>
+  </w:footnote>
+  <w:footnote w:type="continuationSeparator" w:id="0">
+    <w:p>
+      <w:r>
+        <w:continuationSeparator/>
+      </w:r>
+    </w:p>
+  </w:footnote>
+</w:footnotes>
+</file>
+
 <file path=word/numbering.xml><?xml version="1.0" encoding="utf-8"?>
 <w:numbering xmlns:wpc="http://schemas.microsoft.com/office/word/2010/wordprocessingCanvas" xmlns:mo="http://schemas.microsoft.com/office/mac/office/2008/main" xmlns:mc="http://schemas.openxmlformats.org/markup-compatibility/2006" xmlns:mv="urn:schemas-microsoft-com:mac:vml" xmlns:o="urn:schemas-microsoft-com:office:office" xmlns:r="http://schemas.openxmlformats.org/officeDocument/2006/relationships" xmlns:m="http://schemas.openxmlformats.org/officeDocument/2006/math" xmlns:v="urn:schemas-microsoft-com:vml" xmlns:wp14="http://schemas.microsoft.com/office/word/2010/wordprocessingDrawing" xmlns:wp="http://schemas.openxmlformats.org/drawingml/2006/wordprocessingDrawing" xmlns:w10="urn:schemas-microsoft-com:office:word" xmlns:w="http://schemas.openxmlformats.org/wordprocessingml/2006/main" xmlns:w14="http://schemas.microsoft.com/office/word/2010/wordml" xmlns:wpg="http://schemas.microsoft.com/office/word/2010/wordprocessingGroup" xmlns:wpi="http://schemas.microsoft.com/office/word/2010/wordprocessingInk" xmlns:wne="http://schemas.microsoft.com/office/word/2006/wordml" xmlns:wps="http://schemas.microsoft.com/office/word/2010/wordprocessingShape" mc:Ignorable="w14 wp14">
   <w:abstractNum w:abstractNumId="0">
+    <w:nsid w:val="0D134F90"/>
+    <w:multiLevelType w:val="hybridMultilevel"/>
+    <w:tmpl w:val="0B586B44"/>
+    <w:lvl w:ilvl="0" w:tplc="0409000F">
+      <w:start w:val="1"/>
+      <w:numFmt w:val="decimal"/>
+      <w:lvlText w:val="%1."/>
+      <w:lvlJc w:val="left"/>
+      <w:pPr>
+        <w:ind w:left="1447" w:hanging="360"/>
+      </w:pPr>
+    </w:lvl>
+    <w:lvl w:ilvl="1" w:tplc="04090019" w:tentative="1">
+      <w:start w:val="1"/>
+      <w:numFmt w:val="lowerLetter"/>
+      <w:lvlText w:val="%2."/>
+      <w:lvlJc w:val="left"/>
+      <w:pPr>
+        <w:ind w:left="2167" w:hanging="360"/>
+      </w:pPr>
+    </w:lvl>
+    <w:lvl w:ilvl="2" w:tplc="0409001B" w:tentative="1">
+      <w:start w:val="1"/>
+      <w:numFmt w:val="lowerRoman"/>
+      <w:lvlText w:val="%3."/>
+      <w:lvlJc w:val="right"/>
+      <w:pPr>
+        <w:ind w:left="2887" w:hanging="180"/>
+      </w:pPr>
+    </w:lvl>
+    <w:lvl w:ilvl="3" w:tplc="0409000F" w:tentative="1">
+      <w:start w:val="1"/>
+      <w:numFmt w:val="decimal"/>
+      <w:lvlText w:val="%4."/>
+      <w:lvlJc w:val="left"/>
+      <w:pPr>
+        <w:ind w:left="3607" w:hanging="360"/>
+      </w:pPr>
+    </w:lvl>
+    <w:lvl w:ilvl="4" w:tplc="04090019" w:tentative="1">
+      <w:start w:val="1"/>
+      <w:numFmt w:val="lowerLetter"/>
+      <w:lvlText w:val="%5."/>
+      <w:lvlJc w:val="left"/>
+      <w:pPr>
+        <w:ind w:left="4327" w:hanging="360"/>
+      </w:pPr>
+    </w:lvl>
+    <w:lvl w:ilvl="5" w:tplc="0409001B" w:tentative="1">
+      <w:start w:val="1"/>
+      <w:numFmt w:val="lowerRoman"/>
+      <w:lvlText w:val="%6."/>
+      <w:lvlJc w:val="right"/>
+      <w:pPr>
+        <w:ind w:left="5047" w:hanging="180"/>
+      </w:pPr>
+    </w:lvl>
+    <w:lvl w:ilvl="6" w:tplc="0409000F" w:tentative="1">
+      <w:start w:val="1"/>
+      <w:numFmt w:val="decimal"/>
+      <w:lvlText w:val="%7."/>
+      <w:lvlJc w:val="left"/>
+      <w:pPr>
+        <w:ind w:left="5767" w:hanging="360"/>
+      </w:pPr>
+    </w:lvl>
+    <w:lvl w:ilvl="7" w:tplc="04090019" w:tentative="1">
+      <w:start w:val="1"/>
+      <w:numFmt w:val="lowerLetter"/>
+      <w:lvlText w:val="%8."/>
+      <w:lvlJc w:val="left"/>
+      <w:pPr>
+        <w:ind w:left="6487" w:hanging="360"/>
+      </w:pPr>
+    </w:lvl>
+    <w:lvl w:ilvl="8" w:tplc="0409001B" w:tentative="1">
+      <w:start w:val="1"/>
+      <w:numFmt w:val="lowerRoman"/>
+      <w:lvlText w:val="%9."/>
+      <w:lvlJc w:val="right"/>
+      <w:pPr>
+        <w:ind w:left="7207" w:hanging="180"/>
+      </w:pPr>
+    </w:lvl>
+  </w:abstractNum>
+  <w:abstractNum w:abstractNumId="1">
+    <w:nsid w:val="2E745ACE"/>
+    <w:multiLevelType w:val="hybridMultilevel"/>
+    <w:tmpl w:val="AF40962A"/>
+    <w:lvl w:ilvl="0" w:tplc="0409000F">
+      <w:start w:val="1"/>
+      <w:numFmt w:val="decimal"/>
+      <w:lvlText w:val="%1."/>
+      <w:lvlJc w:val="left"/>
+      <w:pPr>
+        <w:ind w:left="1447" w:hanging="360"/>
+      </w:pPr>
+    </w:lvl>
+    <w:lvl w:ilvl="1" w:tplc="04090019" w:tentative="1">
+      <w:start w:val="1"/>
+      <w:numFmt w:val="lowerLetter"/>
+      <w:lvlText w:val="%2."/>
+      <w:lvlJc w:val="left"/>
+      <w:pPr>
+        <w:ind w:left="2167" w:hanging="360"/>
+      </w:pPr>
+    </w:lvl>
+    <w:lvl w:ilvl="2" w:tplc="0409001B" w:tentative="1">
+      <w:start w:val="1"/>
+      <w:numFmt w:val="lowerRoman"/>
+      <w:lvlText w:val="%3."/>
+      <w:lvlJc w:val="right"/>
+      <w:pPr>
+        <w:ind w:left="2887" w:hanging="180"/>
+      </w:pPr>
+    </w:lvl>
+    <w:lvl w:ilvl="3" w:tplc="0409000F" w:tentative="1">
+      <w:start w:val="1"/>
+      <w:numFmt w:val="decimal"/>
+      <w:lvlText w:val="%4."/>
+      <w:lvlJc w:val="left"/>
+      <w:pPr>
+        <w:ind w:left="3607" w:hanging="360"/>
+      </w:pPr>
+    </w:lvl>
+    <w:lvl w:ilvl="4" w:tplc="04090019" w:tentative="1">
+      <w:start w:val="1"/>
+      <w:numFmt w:val="lowerLetter"/>
+      <w:lvlText w:val="%5."/>
+      <w:lvlJc w:val="left"/>
+      <w:pPr>
+        <w:ind w:left="4327" w:hanging="360"/>
+      </w:pPr>
+    </w:lvl>
+    <w:lvl w:ilvl="5" w:tplc="0409001B" w:tentative="1">
+      <w:start w:val="1"/>
+      <w:numFmt w:val="lowerRoman"/>
+      <w:lvlText w:val="%6."/>
+      <w:lvlJc w:val="right"/>
+      <w:pPr>
+        <w:ind w:left="5047" w:hanging="180"/>
+      </w:pPr>
+    </w:lvl>
+    <w:lvl w:ilvl="6" w:tplc="0409000F" w:tentative="1">
+      <w:start w:val="1"/>
+      <w:numFmt w:val="decimal"/>
+      <w:lvlText w:val="%7."/>
+      <w:lvlJc w:val="left"/>
+      <w:pPr>
+        <w:ind w:left="5767" w:hanging="360"/>
+      </w:pPr>
+    </w:lvl>
+    <w:lvl w:ilvl="7" w:tplc="04090019" w:tentative="1">
+      <w:start w:val="1"/>
+      <w:numFmt w:val="lowerLetter"/>
+      <w:lvlText w:val="%8."/>
+      <w:lvlJc w:val="left"/>
+      <w:pPr>
+        <w:ind w:left="6487" w:hanging="360"/>
+      </w:pPr>
+    </w:lvl>
+    <w:lvl w:ilvl="8" w:tplc="0409001B" w:tentative="1">
+      <w:start w:val="1"/>
+      <w:numFmt w:val="lowerRoman"/>
+      <w:lvlText w:val="%9."/>
+      <w:lvlJc w:val="right"/>
+      <w:pPr>
+        <w:ind w:left="7207" w:hanging="180"/>
+      </w:pPr>
+    </w:lvl>
+  </w:abstractNum>
+  <w:abstractNum w:abstractNumId="2">
     <w:nsid w:val="4C6F13F8"/>
     <w:multiLevelType w:val="multilevel"/>
-    <w:tmpl w:val="04090027"/>
+    <w:tmpl w:val="2A684DCC"/>
     <w:lvl w:ilvl="0">
       <w:start w:val="1"/>
       <w:numFmt w:val="upperRoman"/>
@@ -857,7 +1987,93 @@
       </w:pPr>
     </w:lvl>
   </w:abstractNum>
-  <w:abstractNum w:abstractNumId="1">
+  <w:abstractNum w:abstractNumId="3">
+    <w:nsid w:val="554D2862"/>
+    <w:multiLevelType w:val="hybridMultilevel"/>
+    <w:tmpl w:val="C4603166"/>
+    <w:lvl w:ilvl="0" w:tplc="0409000F">
+      <w:start w:val="1"/>
+      <w:numFmt w:val="decimal"/>
+      <w:lvlText w:val="%1."/>
+      <w:lvlJc w:val="left"/>
+      <w:pPr>
+        <w:ind w:left="720" w:hanging="360"/>
+      </w:pPr>
+    </w:lvl>
+    <w:lvl w:ilvl="1" w:tplc="04090019" w:tentative="1">
+      <w:start w:val="1"/>
+      <w:numFmt w:val="lowerLetter"/>
+      <w:lvlText w:val="%2."/>
+      <w:lvlJc w:val="left"/>
+      <w:pPr>
+        <w:ind w:left="1440" w:hanging="360"/>
+      </w:pPr>
+    </w:lvl>
+    <w:lvl w:ilvl="2" w:tplc="0409001B" w:tentative="1">
+      <w:start w:val="1"/>
+      <w:numFmt w:val="lowerRoman"/>
+      <w:lvlText w:val="%3."/>
+      <w:lvlJc w:val="right"/>
+      <w:pPr>
+        <w:ind w:left="2160" w:hanging="180"/>
+      </w:pPr>
+    </w:lvl>
+    <w:lvl w:ilvl="3" w:tplc="0409000F" w:tentative="1">
+      <w:start w:val="1"/>
+      <w:numFmt w:val="decimal"/>
+      <w:lvlText w:val="%4."/>
+      <w:lvlJc w:val="left"/>
+      <w:pPr>
+        <w:ind w:left="2880" w:hanging="360"/>
+      </w:pPr>
+    </w:lvl>
+    <w:lvl w:ilvl="4" w:tplc="04090019" w:tentative="1">
+      <w:start w:val="1"/>
+      <w:numFmt w:val="lowerLetter"/>
+      <w:lvlText w:val="%5."/>
+      <w:lvlJc w:val="left"/>
+      <w:pPr>
+        <w:ind w:left="3600" w:hanging="360"/>
+      </w:pPr>
+    </w:lvl>
+    <w:lvl w:ilvl="5" w:tplc="0409001B" w:tentative="1">
+      <w:start w:val="1"/>
+      <w:numFmt w:val="lowerRoman"/>
+      <w:lvlText w:val="%6."/>
+      <w:lvlJc w:val="right"/>
+      <w:pPr>
+        <w:ind w:left="4320" w:hanging="180"/>
+      </w:pPr>
+    </w:lvl>
+    <w:lvl w:ilvl="6" w:tplc="0409000F" w:tentative="1">
+      <w:start w:val="1"/>
+      <w:numFmt w:val="decimal"/>
+      <w:lvlText w:val="%7."/>
+      <w:lvlJc w:val="left"/>
+      <w:pPr>
+        <w:ind w:left="5040" w:hanging="360"/>
+      </w:pPr>
+    </w:lvl>
+    <w:lvl w:ilvl="7" w:tplc="04090019" w:tentative="1">
+      <w:start w:val="1"/>
+      <w:numFmt w:val="lowerLetter"/>
+      <w:lvlText w:val="%8."/>
+      <w:lvlJc w:val="left"/>
+      <w:pPr>
+        <w:ind w:left="5760" w:hanging="360"/>
+      </w:pPr>
+    </w:lvl>
+    <w:lvl w:ilvl="8" w:tplc="0409001B" w:tentative="1">
+      <w:start w:val="1"/>
+      <w:numFmt w:val="lowerRoman"/>
+      <w:lvlText w:val="%9."/>
+      <w:lvlJc w:val="right"/>
+      <w:pPr>
+        <w:ind w:left="6480" w:hanging="180"/>
+      </w:pPr>
+    </w:lvl>
+  </w:abstractNum>
+  <w:abstractNum w:abstractNumId="4">
     <w:nsid w:val="5A1637F7"/>
     <w:multiLevelType w:val="hybridMultilevel"/>
     <w:tmpl w:val="831A19B2"/>
@@ -970,14 +2186,100 @@
       </w:rPr>
     </w:lvl>
   </w:abstractNum>
+  <w:abstractNum w:abstractNumId="5">
+    <w:nsid w:val="6CAC5D13"/>
+    <w:multiLevelType w:val="hybridMultilevel"/>
+    <w:tmpl w:val="EA205430"/>
+    <w:lvl w:ilvl="0" w:tplc="0409000F">
+      <w:start w:val="1"/>
+      <w:numFmt w:val="decimal"/>
+      <w:lvlText w:val="%1."/>
+      <w:lvlJc w:val="left"/>
+      <w:pPr>
+        <w:ind w:left="1447" w:hanging="360"/>
+      </w:pPr>
+    </w:lvl>
+    <w:lvl w:ilvl="1" w:tplc="04090019" w:tentative="1">
+      <w:start w:val="1"/>
+      <w:numFmt w:val="lowerLetter"/>
+      <w:lvlText w:val="%2."/>
+      <w:lvlJc w:val="left"/>
+      <w:pPr>
+        <w:ind w:left="2167" w:hanging="360"/>
+      </w:pPr>
+    </w:lvl>
+    <w:lvl w:ilvl="2" w:tplc="0409001B" w:tentative="1">
+      <w:start w:val="1"/>
+      <w:numFmt w:val="lowerRoman"/>
+      <w:lvlText w:val="%3."/>
+      <w:lvlJc w:val="right"/>
+      <w:pPr>
+        <w:ind w:left="2887" w:hanging="180"/>
+      </w:pPr>
+    </w:lvl>
+    <w:lvl w:ilvl="3" w:tplc="0409000F" w:tentative="1">
+      <w:start w:val="1"/>
+      <w:numFmt w:val="decimal"/>
+      <w:lvlText w:val="%4."/>
+      <w:lvlJc w:val="left"/>
+      <w:pPr>
+        <w:ind w:left="3607" w:hanging="360"/>
+      </w:pPr>
+    </w:lvl>
+    <w:lvl w:ilvl="4" w:tplc="04090019" w:tentative="1">
+      <w:start w:val="1"/>
+      <w:numFmt w:val="lowerLetter"/>
+      <w:lvlText w:val="%5."/>
+      <w:lvlJc w:val="left"/>
+      <w:pPr>
+        <w:ind w:left="4327" w:hanging="360"/>
+      </w:pPr>
+    </w:lvl>
+    <w:lvl w:ilvl="5" w:tplc="0409001B" w:tentative="1">
+      <w:start w:val="1"/>
+      <w:numFmt w:val="lowerRoman"/>
+      <w:lvlText w:val="%6."/>
+      <w:lvlJc w:val="right"/>
+      <w:pPr>
+        <w:ind w:left="5047" w:hanging="180"/>
+      </w:pPr>
+    </w:lvl>
+    <w:lvl w:ilvl="6" w:tplc="0409000F" w:tentative="1">
+      <w:start w:val="1"/>
+      <w:numFmt w:val="decimal"/>
+      <w:lvlText w:val="%7."/>
+      <w:lvlJc w:val="left"/>
+      <w:pPr>
+        <w:ind w:left="5767" w:hanging="360"/>
+      </w:pPr>
+    </w:lvl>
+    <w:lvl w:ilvl="7" w:tplc="04090019" w:tentative="1">
+      <w:start w:val="1"/>
+      <w:numFmt w:val="lowerLetter"/>
+      <w:lvlText w:val="%8."/>
+      <w:lvlJc w:val="left"/>
+      <w:pPr>
+        <w:ind w:left="6487" w:hanging="360"/>
+      </w:pPr>
+    </w:lvl>
+    <w:lvl w:ilvl="8" w:tplc="0409001B" w:tentative="1">
+      <w:start w:val="1"/>
+      <w:numFmt w:val="lowerRoman"/>
+      <w:lvlText w:val="%9."/>
+      <w:lvlJc w:val="right"/>
+      <w:pPr>
+        <w:ind w:left="7207" w:hanging="180"/>
+      </w:pPr>
+    </w:lvl>
+  </w:abstractNum>
   <w:num w:numId="1">
-    <w:abstractNumId w:val="0"/>
+    <w:abstractNumId w:val="2"/>
   </w:num>
   <w:num w:numId="2">
-    <w:abstractNumId w:val="1"/>
+    <w:abstractNumId w:val="4"/>
   </w:num>
   <w:num w:numId="3">
-    <w:abstractNumId w:val="0"/>
+    <w:abstractNumId w:val="2"/>
     <w:lvlOverride w:ilvl="0">
       <w:startOverride w:val="1"/>
     </w:lvlOverride>
@@ -1005,6 +2307,54 @@
     <w:lvlOverride w:ilvl="8">
       <w:startOverride w:val="1"/>
     </w:lvlOverride>
+  </w:num>
+  <w:num w:numId="4">
+    <w:abstractNumId w:val="2"/>
+    <w:lvlOverride w:ilvl="0">
+      <w:startOverride w:val="1"/>
+    </w:lvlOverride>
+    <w:lvlOverride w:ilvl="1">
+      <w:startOverride w:val="1"/>
+    </w:lvlOverride>
+    <w:lvlOverride w:ilvl="2">
+      <w:startOverride w:val="1"/>
+    </w:lvlOverride>
+    <w:lvlOverride w:ilvl="3">
+      <w:startOverride w:val="1"/>
+    </w:lvlOverride>
+    <w:lvlOverride w:ilvl="4">
+      <w:startOverride w:val="1"/>
+    </w:lvlOverride>
+    <w:lvlOverride w:ilvl="5">
+      <w:startOverride w:val="1"/>
+    </w:lvlOverride>
+    <w:lvlOverride w:ilvl="6">
+      <w:startOverride w:val="1"/>
+    </w:lvlOverride>
+    <w:lvlOverride w:ilvl="7">
+      <w:startOverride w:val="1"/>
+    </w:lvlOverride>
+    <w:lvlOverride w:ilvl="8">
+      <w:startOverride w:val="1"/>
+    </w:lvlOverride>
+  </w:num>
+  <w:num w:numId="5">
+    <w:abstractNumId w:val="2"/>
+  </w:num>
+  <w:num w:numId="6">
+    <w:abstractNumId w:val="2"/>
+  </w:num>
+  <w:num w:numId="7">
+    <w:abstractNumId w:val="3"/>
+  </w:num>
+  <w:num w:numId="8">
+    <w:abstractNumId w:val="1"/>
+  </w:num>
+  <w:num w:numId="9">
+    <w:abstractNumId w:val="5"/>
+  </w:num>
+  <w:num w:numId="10">
+    <w:abstractNumId w:val="0"/>
   </w:num>
 </w:numbering>
 </file>
@@ -1172,12 +2522,12 @@
     <w:link w:val="Heading1Char"/>
     <w:uiPriority w:val="9"/>
     <w:qFormat/>
-    <w:rsid w:val="003C4C3E"/>
+    <w:rsid w:val="00850885"/>
     <w:pPr>
       <w:keepNext/>
       <w:keepLines/>
       <w:numPr>
-        <w:numId w:val="1"/>
+        <w:numId w:val="6"/>
       </w:numPr>
       <w:spacing w:before="480"/>
       <w:outlineLvl w:val="0"/>
@@ -1205,7 +2555,7 @@
       <w:keepLines/>
       <w:numPr>
         <w:ilvl w:val="1"/>
-        <w:numId w:val="1"/>
+        <w:numId w:val="6"/>
       </w:numPr>
       <w:spacing w:before="200"/>
       <w:outlineLvl w:val="1"/>
@@ -1233,7 +2583,7 @@
       <w:keepLines/>
       <w:numPr>
         <w:ilvl w:val="2"/>
-        <w:numId w:val="1"/>
+        <w:numId w:val="6"/>
       </w:numPr>
       <w:spacing w:before="200"/>
       <w:outlineLvl w:val="2"/>
@@ -1260,7 +2610,7 @@
       <w:keepLines/>
       <w:numPr>
         <w:ilvl w:val="3"/>
-        <w:numId w:val="1"/>
+        <w:numId w:val="6"/>
       </w:numPr>
       <w:spacing w:before="200"/>
       <w:outlineLvl w:val="3"/>
@@ -1289,7 +2639,7 @@
       <w:keepLines/>
       <w:numPr>
         <w:ilvl w:val="4"/>
-        <w:numId w:val="1"/>
+        <w:numId w:val="6"/>
       </w:numPr>
       <w:spacing w:before="200"/>
       <w:outlineLvl w:val="4"/>
@@ -1314,7 +2664,7 @@
       <w:keepLines/>
       <w:numPr>
         <w:ilvl w:val="5"/>
-        <w:numId w:val="1"/>
+        <w:numId w:val="6"/>
       </w:numPr>
       <w:spacing w:before="200"/>
       <w:outlineLvl w:val="5"/>
@@ -1341,7 +2691,7 @@
       <w:keepLines/>
       <w:numPr>
         <w:ilvl w:val="6"/>
-        <w:numId w:val="1"/>
+        <w:numId w:val="6"/>
       </w:numPr>
       <w:spacing w:before="200"/>
       <w:outlineLvl w:val="6"/>
@@ -1368,7 +2718,7 @@
       <w:keepLines/>
       <w:numPr>
         <w:ilvl w:val="7"/>
-        <w:numId w:val="1"/>
+        <w:numId w:val="6"/>
       </w:numPr>
       <w:spacing w:before="200"/>
       <w:outlineLvl w:val="7"/>
@@ -1395,7 +2745,7 @@
       <w:keepLines/>
       <w:numPr>
         <w:ilvl w:val="8"/>
-        <w:numId w:val="1"/>
+        <w:numId w:val="6"/>
       </w:numPr>
       <w:spacing w:before="200"/>
       <w:outlineLvl w:val="8"/>
@@ -1441,7 +2791,7 @@
     <w:basedOn w:val="DefaultParagraphFont"/>
     <w:link w:val="Heading1"/>
     <w:uiPriority w:val="9"/>
-    <w:rsid w:val="003C4C3E"/>
+    <w:rsid w:val="00850885"/>
     <w:rPr>
       <w:rFonts w:asciiTheme="majorHAnsi" w:eastAsiaTheme="majorEastAsia" w:hAnsiTheme="majorHAnsi" w:cstheme="majorBidi"/>
       <w:b/>
@@ -1914,6 +3264,194 @@
       <w:ind w:left="720"/>
       <w:contextualSpacing/>
     </w:pPr>
+  </w:style>
+  <w:style w:type="paragraph" w:styleId="BalloonText">
+    <w:name w:val="Balloon Text"/>
+    <w:basedOn w:val="Normal"/>
+    <w:link w:val="BalloonTextChar"/>
+    <w:uiPriority w:val="99"/>
+    <w:semiHidden/>
+    <w:unhideWhenUsed/>
+    <w:rsid w:val="00B52565"/>
+    <w:rPr>
+      <w:rFonts w:ascii="Lucida Grande" w:hAnsi="Lucida Grande" w:cs="Lucida Grande"/>
+      <w:sz w:val="18"/>
+      <w:szCs w:val="18"/>
+    </w:rPr>
+  </w:style>
+  <w:style w:type="character" w:customStyle="1" w:styleId="BalloonTextChar">
+    <w:name w:val="Balloon Text Char"/>
+    <w:basedOn w:val="DefaultParagraphFont"/>
+    <w:link w:val="BalloonText"/>
+    <w:uiPriority w:val="99"/>
+    <w:semiHidden/>
+    <w:rsid w:val="00B52565"/>
+    <w:rPr>
+      <w:rFonts w:ascii="Lucida Grande" w:hAnsi="Lucida Grande" w:cs="Lucida Grande"/>
+      <w:sz w:val="18"/>
+      <w:szCs w:val="18"/>
+    </w:rPr>
+  </w:style>
+  <w:style w:type="paragraph" w:styleId="Caption">
+    <w:name w:val="caption"/>
+    <w:basedOn w:val="Normal"/>
+    <w:next w:val="Normal"/>
+    <w:uiPriority w:val="35"/>
+    <w:unhideWhenUsed/>
+    <w:qFormat/>
+    <w:rsid w:val="0008419A"/>
+    <w:pPr>
+      <w:spacing w:after="200"/>
+    </w:pPr>
+    <w:rPr>
+      <w:b/>
+      <w:bCs/>
+      <w:color w:val="4F81BD" w:themeColor="accent1"/>
+      <w:sz w:val="18"/>
+      <w:szCs w:val="18"/>
+    </w:rPr>
+  </w:style>
+  <w:style w:type="table" w:styleId="LightShading-Accent5">
+    <w:name w:val="Light Shading Accent 5"/>
+    <w:basedOn w:val="TableNormal"/>
+    <w:uiPriority w:val="60"/>
+    <w:rsid w:val="00912190"/>
+    <w:rPr>
+      <w:color w:val="31849B" w:themeColor="accent5" w:themeShade="BF"/>
+    </w:rPr>
+    <w:tblPr>
+      <w:tblStyleRowBandSize w:val="1"/>
+      <w:tblStyleColBandSize w:val="1"/>
+      <w:tblInd w:w="0" w:type="dxa"/>
+      <w:tblBorders>
+        <w:top w:val="single" w:sz="8" w:space="0" w:color="4BACC6" w:themeColor="accent5"/>
+        <w:bottom w:val="single" w:sz="8" w:space="0" w:color="4BACC6" w:themeColor="accent5"/>
+      </w:tblBorders>
+      <w:tblCellMar>
+        <w:top w:w="0" w:type="dxa"/>
+        <w:left w:w="108" w:type="dxa"/>
+        <w:bottom w:w="0" w:type="dxa"/>
+        <w:right w:w="108" w:type="dxa"/>
+      </w:tblCellMar>
+    </w:tblPr>
+    <w:tblStylePr w:type="firstRow">
+      <w:pPr>
+        <w:spacing w:before="0" w:after="0" w:line="240" w:lineRule="auto"/>
+      </w:pPr>
+      <w:rPr>
+        <w:b/>
+        <w:bCs/>
+      </w:rPr>
+      <w:tblPr/>
+      <w:tcPr>
+        <w:tcBorders>
+          <w:top w:val="single" w:sz="8" w:space="0" w:color="4BACC6" w:themeColor="accent5"/>
+          <w:left w:val="nil"/>
+          <w:bottom w:val="single" w:sz="8" w:space="0" w:color="4BACC6" w:themeColor="accent5"/>
+          <w:right w:val="nil"/>
+          <w:insideH w:val="nil"/>
+          <w:insideV w:val="nil"/>
+        </w:tcBorders>
+      </w:tcPr>
+    </w:tblStylePr>
+    <w:tblStylePr w:type="lastRow">
+      <w:pPr>
+        <w:spacing w:before="0" w:after="0" w:line="240" w:lineRule="auto"/>
+      </w:pPr>
+      <w:rPr>
+        <w:b/>
+        <w:bCs/>
+      </w:rPr>
+      <w:tblPr/>
+      <w:tcPr>
+        <w:tcBorders>
+          <w:top w:val="single" w:sz="8" w:space="0" w:color="4BACC6" w:themeColor="accent5"/>
+          <w:left w:val="nil"/>
+          <w:bottom w:val="single" w:sz="8" w:space="0" w:color="4BACC6" w:themeColor="accent5"/>
+          <w:right w:val="nil"/>
+          <w:insideH w:val="nil"/>
+          <w:insideV w:val="nil"/>
+        </w:tcBorders>
+      </w:tcPr>
+    </w:tblStylePr>
+    <w:tblStylePr w:type="firstCol">
+      <w:rPr>
+        <w:b/>
+        <w:bCs/>
+      </w:rPr>
+    </w:tblStylePr>
+    <w:tblStylePr w:type="lastCol">
+      <w:rPr>
+        <w:b/>
+        <w:bCs/>
+      </w:rPr>
+    </w:tblStylePr>
+    <w:tblStylePr w:type="band1Vert">
+      <w:tblPr/>
+      <w:tcPr>
+        <w:tcBorders>
+          <w:left w:val="nil"/>
+          <w:right w:val="nil"/>
+          <w:insideH w:val="nil"/>
+          <w:insideV w:val="nil"/>
+        </w:tcBorders>
+        <w:shd w:val="clear" w:color="auto" w:fill="D2EAF1" w:themeFill="accent5" w:themeFillTint="3F"/>
+      </w:tcPr>
+    </w:tblStylePr>
+    <w:tblStylePr w:type="band1Horz">
+      <w:tblPr/>
+      <w:tcPr>
+        <w:tcBorders>
+          <w:left w:val="nil"/>
+          <w:right w:val="nil"/>
+          <w:insideH w:val="nil"/>
+          <w:insideV w:val="nil"/>
+        </w:tcBorders>
+        <w:shd w:val="clear" w:color="auto" w:fill="D2EAF1" w:themeFill="accent5" w:themeFillTint="3F"/>
+      </w:tcPr>
+    </w:tblStylePr>
+  </w:style>
+  <w:style w:type="paragraph" w:styleId="Header">
+    <w:name w:val="header"/>
+    <w:basedOn w:val="Normal"/>
+    <w:link w:val="HeaderChar"/>
+    <w:uiPriority w:val="99"/>
+    <w:unhideWhenUsed/>
+    <w:rsid w:val="009A0374"/>
+    <w:pPr>
+      <w:tabs>
+        <w:tab w:val="center" w:pos="4320"/>
+        <w:tab w:val="right" w:pos="8640"/>
+      </w:tabs>
+    </w:pPr>
+  </w:style>
+  <w:style w:type="character" w:customStyle="1" w:styleId="HeaderChar">
+    <w:name w:val="Header Char"/>
+    <w:basedOn w:val="DefaultParagraphFont"/>
+    <w:link w:val="Header"/>
+    <w:uiPriority w:val="99"/>
+    <w:rsid w:val="009A0374"/>
+  </w:style>
+  <w:style w:type="paragraph" w:styleId="Footer">
+    <w:name w:val="footer"/>
+    <w:basedOn w:val="Normal"/>
+    <w:link w:val="FooterChar"/>
+    <w:uiPriority w:val="99"/>
+    <w:unhideWhenUsed/>
+    <w:rsid w:val="009A0374"/>
+    <w:pPr>
+      <w:tabs>
+        <w:tab w:val="center" w:pos="4320"/>
+        <w:tab w:val="right" w:pos="8640"/>
+      </w:tabs>
+    </w:pPr>
+  </w:style>
+  <w:style w:type="character" w:customStyle="1" w:styleId="FooterChar">
+    <w:name w:val="Footer Char"/>
+    <w:basedOn w:val="DefaultParagraphFont"/>
+    <w:link w:val="Footer"/>
+    <w:uiPriority w:val="99"/>
+    <w:rsid w:val="009A0374"/>
   </w:style>
 </w:styles>
 </file>
@@ -2081,12 +3619,12 @@
     <w:link w:val="Heading1Char"/>
     <w:uiPriority w:val="9"/>
     <w:qFormat/>
-    <w:rsid w:val="003C4C3E"/>
+    <w:rsid w:val="00850885"/>
     <w:pPr>
       <w:keepNext/>
       <w:keepLines/>
       <w:numPr>
-        <w:numId w:val="1"/>
+        <w:numId w:val="6"/>
       </w:numPr>
       <w:spacing w:before="480"/>
       <w:outlineLvl w:val="0"/>
@@ -2114,7 +3652,7 @@
       <w:keepLines/>
       <w:numPr>
         <w:ilvl w:val="1"/>
-        <w:numId w:val="1"/>
+        <w:numId w:val="6"/>
       </w:numPr>
       <w:spacing w:before="200"/>
       <w:outlineLvl w:val="1"/>
@@ -2142,7 +3680,7 @@
       <w:keepLines/>
       <w:numPr>
         <w:ilvl w:val="2"/>
-        <w:numId w:val="1"/>
+        <w:numId w:val="6"/>
       </w:numPr>
       <w:spacing w:before="200"/>
       <w:outlineLvl w:val="2"/>
@@ -2169,7 +3707,7 @@
       <w:keepLines/>
       <w:numPr>
         <w:ilvl w:val="3"/>
-        <w:numId w:val="1"/>
+        <w:numId w:val="6"/>
       </w:numPr>
       <w:spacing w:before="200"/>
       <w:outlineLvl w:val="3"/>
@@ -2198,7 +3736,7 @@
       <w:keepLines/>
       <w:numPr>
         <w:ilvl w:val="4"/>
-        <w:numId w:val="1"/>
+        <w:numId w:val="6"/>
       </w:numPr>
       <w:spacing w:before="200"/>
       <w:outlineLvl w:val="4"/>
@@ -2223,7 +3761,7 @@
       <w:keepLines/>
       <w:numPr>
         <w:ilvl w:val="5"/>
-        <w:numId w:val="1"/>
+        <w:numId w:val="6"/>
       </w:numPr>
       <w:spacing w:before="200"/>
       <w:outlineLvl w:val="5"/>
@@ -2250,7 +3788,7 @@
       <w:keepLines/>
       <w:numPr>
         <w:ilvl w:val="6"/>
-        <w:numId w:val="1"/>
+        <w:numId w:val="6"/>
       </w:numPr>
       <w:spacing w:before="200"/>
       <w:outlineLvl w:val="6"/>
@@ -2277,7 +3815,7 @@
       <w:keepLines/>
       <w:numPr>
         <w:ilvl w:val="7"/>
-        <w:numId w:val="1"/>
+        <w:numId w:val="6"/>
       </w:numPr>
       <w:spacing w:before="200"/>
       <w:outlineLvl w:val="7"/>
@@ -2304,7 +3842,7 @@
       <w:keepLines/>
       <w:numPr>
         <w:ilvl w:val="8"/>
-        <w:numId w:val="1"/>
+        <w:numId w:val="6"/>
       </w:numPr>
       <w:spacing w:before="200"/>
       <w:outlineLvl w:val="8"/>
@@ -2350,7 +3888,7 @@
     <w:basedOn w:val="DefaultParagraphFont"/>
     <w:link w:val="Heading1"/>
     <w:uiPriority w:val="9"/>
-    <w:rsid w:val="003C4C3E"/>
+    <w:rsid w:val="00850885"/>
     <w:rPr>
       <w:rFonts w:asciiTheme="majorHAnsi" w:eastAsiaTheme="majorEastAsia" w:hAnsiTheme="majorHAnsi" w:cstheme="majorBidi"/>
       <w:b/>
@@ -2823,6 +4361,194 @@
       <w:ind w:left="720"/>
       <w:contextualSpacing/>
     </w:pPr>
+  </w:style>
+  <w:style w:type="paragraph" w:styleId="BalloonText">
+    <w:name w:val="Balloon Text"/>
+    <w:basedOn w:val="Normal"/>
+    <w:link w:val="BalloonTextChar"/>
+    <w:uiPriority w:val="99"/>
+    <w:semiHidden/>
+    <w:unhideWhenUsed/>
+    <w:rsid w:val="00B52565"/>
+    <w:rPr>
+      <w:rFonts w:ascii="Lucida Grande" w:hAnsi="Lucida Grande" w:cs="Lucida Grande"/>
+      <w:sz w:val="18"/>
+      <w:szCs w:val="18"/>
+    </w:rPr>
+  </w:style>
+  <w:style w:type="character" w:customStyle="1" w:styleId="BalloonTextChar">
+    <w:name w:val="Balloon Text Char"/>
+    <w:basedOn w:val="DefaultParagraphFont"/>
+    <w:link w:val="BalloonText"/>
+    <w:uiPriority w:val="99"/>
+    <w:semiHidden/>
+    <w:rsid w:val="00B52565"/>
+    <w:rPr>
+      <w:rFonts w:ascii="Lucida Grande" w:hAnsi="Lucida Grande" w:cs="Lucida Grande"/>
+      <w:sz w:val="18"/>
+      <w:szCs w:val="18"/>
+    </w:rPr>
+  </w:style>
+  <w:style w:type="paragraph" w:styleId="Caption">
+    <w:name w:val="caption"/>
+    <w:basedOn w:val="Normal"/>
+    <w:next w:val="Normal"/>
+    <w:uiPriority w:val="35"/>
+    <w:unhideWhenUsed/>
+    <w:qFormat/>
+    <w:rsid w:val="0008419A"/>
+    <w:pPr>
+      <w:spacing w:after="200"/>
+    </w:pPr>
+    <w:rPr>
+      <w:b/>
+      <w:bCs/>
+      <w:color w:val="4F81BD" w:themeColor="accent1"/>
+      <w:sz w:val="18"/>
+      <w:szCs w:val="18"/>
+    </w:rPr>
+  </w:style>
+  <w:style w:type="table" w:styleId="LightShading-Accent5">
+    <w:name w:val="Light Shading Accent 5"/>
+    <w:basedOn w:val="TableNormal"/>
+    <w:uiPriority w:val="60"/>
+    <w:rsid w:val="00912190"/>
+    <w:rPr>
+      <w:color w:val="31849B" w:themeColor="accent5" w:themeShade="BF"/>
+    </w:rPr>
+    <w:tblPr>
+      <w:tblStyleRowBandSize w:val="1"/>
+      <w:tblStyleColBandSize w:val="1"/>
+      <w:tblInd w:w="0" w:type="dxa"/>
+      <w:tblBorders>
+        <w:top w:val="single" w:sz="8" w:space="0" w:color="4BACC6" w:themeColor="accent5"/>
+        <w:bottom w:val="single" w:sz="8" w:space="0" w:color="4BACC6" w:themeColor="accent5"/>
+      </w:tblBorders>
+      <w:tblCellMar>
+        <w:top w:w="0" w:type="dxa"/>
+        <w:left w:w="108" w:type="dxa"/>
+        <w:bottom w:w="0" w:type="dxa"/>
+        <w:right w:w="108" w:type="dxa"/>
+      </w:tblCellMar>
+    </w:tblPr>
+    <w:tblStylePr w:type="firstRow">
+      <w:pPr>
+        <w:spacing w:before="0" w:after="0" w:line="240" w:lineRule="auto"/>
+      </w:pPr>
+      <w:rPr>
+        <w:b/>
+        <w:bCs/>
+      </w:rPr>
+      <w:tblPr/>
+      <w:tcPr>
+        <w:tcBorders>
+          <w:top w:val="single" w:sz="8" w:space="0" w:color="4BACC6" w:themeColor="accent5"/>
+          <w:left w:val="nil"/>
+          <w:bottom w:val="single" w:sz="8" w:space="0" w:color="4BACC6" w:themeColor="accent5"/>
+          <w:right w:val="nil"/>
+          <w:insideH w:val="nil"/>
+          <w:insideV w:val="nil"/>
+        </w:tcBorders>
+      </w:tcPr>
+    </w:tblStylePr>
+    <w:tblStylePr w:type="lastRow">
+      <w:pPr>
+        <w:spacing w:before="0" w:after="0" w:line="240" w:lineRule="auto"/>
+      </w:pPr>
+      <w:rPr>
+        <w:b/>
+        <w:bCs/>
+      </w:rPr>
+      <w:tblPr/>
+      <w:tcPr>
+        <w:tcBorders>
+          <w:top w:val="single" w:sz="8" w:space="0" w:color="4BACC6" w:themeColor="accent5"/>
+          <w:left w:val="nil"/>
+          <w:bottom w:val="single" w:sz="8" w:space="0" w:color="4BACC6" w:themeColor="accent5"/>
+          <w:right w:val="nil"/>
+          <w:insideH w:val="nil"/>
+          <w:insideV w:val="nil"/>
+        </w:tcBorders>
+      </w:tcPr>
+    </w:tblStylePr>
+    <w:tblStylePr w:type="firstCol">
+      <w:rPr>
+        <w:b/>
+        <w:bCs/>
+      </w:rPr>
+    </w:tblStylePr>
+    <w:tblStylePr w:type="lastCol">
+      <w:rPr>
+        <w:b/>
+        <w:bCs/>
+      </w:rPr>
+    </w:tblStylePr>
+    <w:tblStylePr w:type="band1Vert">
+      <w:tblPr/>
+      <w:tcPr>
+        <w:tcBorders>
+          <w:left w:val="nil"/>
+          <w:right w:val="nil"/>
+          <w:insideH w:val="nil"/>
+          <w:insideV w:val="nil"/>
+        </w:tcBorders>
+        <w:shd w:val="clear" w:color="auto" w:fill="D2EAF1" w:themeFill="accent5" w:themeFillTint="3F"/>
+      </w:tcPr>
+    </w:tblStylePr>
+    <w:tblStylePr w:type="band1Horz">
+      <w:tblPr/>
+      <w:tcPr>
+        <w:tcBorders>
+          <w:left w:val="nil"/>
+          <w:right w:val="nil"/>
+          <w:insideH w:val="nil"/>
+          <w:insideV w:val="nil"/>
+        </w:tcBorders>
+        <w:shd w:val="clear" w:color="auto" w:fill="D2EAF1" w:themeFill="accent5" w:themeFillTint="3F"/>
+      </w:tcPr>
+    </w:tblStylePr>
+  </w:style>
+  <w:style w:type="paragraph" w:styleId="Header">
+    <w:name w:val="header"/>
+    <w:basedOn w:val="Normal"/>
+    <w:link w:val="HeaderChar"/>
+    <w:uiPriority w:val="99"/>
+    <w:unhideWhenUsed/>
+    <w:rsid w:val="009A0374"/>
+    <w:pPr>
+      <w:tabs>
+        <w:tab w:val="center" w:pos="4320"/>
+        <w:tab w:val="right" w:pos="8640"/>
+      </w:tabs>
+    </w:pPr>
+  </w:style>
+  <w:style w:type="character" w:customStyle="1" w:styleId="HeaderChar">
+    <w:name w:val="Header Char"/>
+    <w:basedOn w:val="DefaultParagraphFont"/>
+    <w:link w:val="Header"/>
+    <w:uiPriority w:val="99"/>
+    <w:rsid w:val="009A0374"/>
+  </w:style>
+  <w:style w:type="paragraph" w:styleId="Footer">
+    <w:name w:val="footer"/>
+    <w:basedOn w:val="Normal"/>
+    <w:link w:val="FooterChar"/>
+    <w:uiPriority w:val="99"/>
+    <w:unhideWhenUsed/>
+    <w:rsid w:val="009A0374"/>
+    <w:pPr>
+      <w:tabs>
+        <w:tab w:val="center" w:pos="4320"/>
+        <w:tab w:val="right" w:pos="8640"/>
+      </w:tabs>
+    </w:pPr>
+  </w:style>
+  <w:style w:type="character" w:customStyle="1" w:styleId="FooterChar">
+    <w:name w:val="Footer Char"/>
+    <w:basedOn w:val="DefaultParagraphFont"/>
+    <w:link w:val="Footer"/>
+    <w:uiPriority w:val="99"/>
+    <w:rsid w:val="009A0374"/>
   </w:style>
 </w:styles>
 </file>
@@ -3143,4 +4869,16 @@
   </a:objectDefaults>
   <a:extraClrSchemeLst/>
 </a:theme>
+</file>
+
+<file path=customXml/item1.xml><?xml version="1.0" encoding="utf-8"?>
+<b:Sources xmlns:b="http://schemas.openxmlformats.org/officeDocument/2006/bibliography" xmlns="http://schemas.openxmlformats.org/officeDocument/2006/bibliography" SelectedStyle="/APA.XSL" StyleName="APA"/>
+</file>
+
+<file path=customXml/itemProps1.xml><?xml version="1.0" encoding="utf-8"?>
+<ds:datastoreItem xmlns:ds="http://schemas.openxmlformats.org/officeDocument/2006/customXml" ds:itemID="{A5B313BD-9D72-7B4F-99D9-5DB97F6C665F}">
+  <ds:schemaRefs>
+    <ds:schemaRef ds:uri="http://schemas.openxmlformats.org/officeDocument/2006/bibliography"/>
+  </ds:schemaRefs>
+</ds:datastoreItem>
 </file>
--- a/Results/Final Report.docx
+++ b/Results/Final Report.docx
@@ -857,30 +857,14 @@
       <w:r>
         <w:t xml:space="preserve">Figure </w:t>
       </w:r>
-      <w:r>
-        <w:fldChar w:fldCharType="begin"/>
-      </w:r>
-      <w:r>
-        <w:instrText xml:space="preserve"> SEQ Figure \</w:instrText>
-      </w:r>
-      <w:r>
-        <w:instrText xml:space="preserve">* ARABIC </w:instrText>
-      </w:r>
-      <w:r>
-        <w:fldChar w:fldCharType="separate"/>
-      </w:r>
-      <w:r>
-        <w:rPr>
-          <w:noProof/>
-        </w:rPr>
-        <w:t>1</w:t>
-      </w:r>
-      <w:r>
-        <w:rPr>
-          <w:noProof/>
-        </w:rPr>
-        <w:fldChar w:fldCharType="end"/>
-      </w:r>
+      <w:fldSimple w:instr=" SEQ Figure \* ARABIC ">
+        <w:r>
+          <w:rPr>
+            <w:noProof/>
+          </w:rPr>
+          <w:t>1</w:t>
+        </w:r>
+      </w:fldSimple>
     </w:p>
     <w:p/>
     <w:p/>
@@ -1367,27 +1351,14 @@
       <w:r>
         <w:t xml:space="preserve">Figure </w:t>
       </w:r>
-      <w:r>
-        <w:fldChar w:fldCharType="begin"/>
-      </w:r>
-      <w:r>
-        <w:instrText xml:space="preserve"> SEQ Figure \* ARABIC </w:instrText>
-      </w:r>
-      <w:r>
-        <w:fldChar w:fldCharType="separate"/>
-      </w:r>
-      <w:r>
-        <w:rPr>
-          <w:noProof/>
-        </w:rPr>
-        <w:t>2</w:t>
-      </w:r>
-      <w:r>
-        <w:rPr>
-          <w:noProof/>
-        </w:rPr>
-        <w:fldChar w:fldCharType="end"/>
-      </w:r>
+      <w:fldSimple w:instr=" SEQ Figure \* ARABIC ">
+        <w:r>
+          <w:rPr>
+            <w:noProof/>
+          </w:rPr>
+          <w:t>2</w:t>
+        </w:r>
+      </w:fldSimple>
     </w:p>
     <w:p/>
     <w:p>
@@ -1639,27 +1610,14 @@
       <w:r>
         <w:t xml:space="preserve">Figure </w:t>
       </w:r>
-      <w:r>
-        <w:fldChar w:fldCharType="begin"/>
-      </w:r>
-      <w:r>
-        <w:instrText xml:space="preserve"> SEQ Figure \* ARABIC </w:instrText>
-      </w:r>
-      <w:r>
-        <w:fldChar w:fldCharType="separate"/>
-      </w:r>
-      <w:r>
-        <w:rPr>
-          <w:noProof/>
-        </w:rPr>
-        <w:t>3</w:t>
-      </w:r>
-      <w:r>
-        <w:rPr>
-          <w:noProof/>
-        </w:rPr>
-        <w:fldChar w:fldCharType="end"/>
-      </w:r>
+      <w:fldSimple w:instr=" SEQ Figure \* ARABIC ">
+        <w:r>
+          <w:rPr>
+            <w:noProof/>
+          </w:rPr>
+          <w:t>3</w:t>
+        </w:r>
+      </w:fldSimple>
     </w:p>
     <w:p>
       <w:r>
@@ -1667,10 +1625,223 @@
       </w:r>
       <w:r>
         <w:t>tion in secondary characteristics due to time, but the largest portion of email messages was classified simply by the number of URLs the message contained.</w:t>
+      </w:r>
+    </w:p>
+    <w:p/>
+    <w:p>
+      <w:r>
+        <w:drawing>
+          <wp:inline distT="0" distB="0" distL="0" distR="0" wp14:anchorId="39F49FF3" wp14:editId="4841C1B9">
+            <wp:extent cx="4599305" cy="2770505"/>
+            <wp:effectExtent l="0" t="0" r="0" b="0"/>
+            <wp:docPr id="1" name="Picture 1"/>
+            <wp:cNvGraphicFramePr>
+              <a:graphicFrameLocks xmlns:a="http://schemas.openxmlformats.org/drawingml/2006/main" noChangeAspect="1"/>
+            </wp:cNvGraphicFramePr>
+            <a:graphic xmlns:a="http://schemas.openxmlformats.org/drawingml/2006/main">
+              <a:graphicData uri="http://schemas.openxmlformats.org/drawingml/2006/picture">
+                <pic:pic xmlns:pic="http://schemas.openxmlformats.org/drawingml/2006/picture">
+                  <pic:nvPicPr>
+                    <pic:cNvPr id="0" name="Picture 1"/>
+                    <pic:cNvPicPr>
+                      <a:picLocks noChangeAspect="1" noChangeArrowheads="1"/>
+                    </pic:cNvPicPr>
+                  </pic:nvPicPr>
+                  <pic:blipFill>
+                    <a:blip r:embed="rId10">
+                      <a:extLst>
+                        <a:ext uri="{28A0092B-C50C-407E-A947-70E740481C1C}">
+                          <a14:useLocalDpi xmlns:a14="http://schemas.microsoft.com/office/drawing/2010/main" val="0"/>
+                        </a:ext>
+                      </a:extLst>
+                    </a:blip>
+                    <a:srcRect/>
+                    <a:stretch>
+                      <a:fillRect/>
+                    </a:stretch>
+                  </pic:blipFill>
+                  <pic:spPr bwMode="auto">
+                    <a:xfrm>
+                      <a:off x="0" y="0"/>
+                      <a:ext cx="4599305" cy="2770505"/>
+                    </a:xfrm>
+                    <a:prstGeom prst="rect">
+                      <a:avLst/>
+                    </a:prstGeom>
+                    <a:noFill/>
+                    <a:ln>
+                      <a:noFill/>
+                    </a:ln>
+                  </pic:spPr>
+                </pic:pic>
+              </a:graphicData>
+            </a:graphic>
+          </wp:inline>
+        </w:drawing>
+      </w:r>
+    </w:p>
+    <w:p>
+      <w:r>
+        <w:drawing>
+          <wp:inline distT="0" distB="0" distL="0" distR="0" wp14:anchorId="47BE03A5" wp14:editId="1012B51D">
+            <wp:extent cx="4599305" cy="2770505"/>
+            <wp:effectExtent l="0" t="0" r="0" b="0"/>
+            <wp:docPr id="2" name="Picture 2"/>
+            <wp:cNvGraphicFramePr>
+              <a:graphicFrameLocks xmlns:a="http://schemas.openxmlformats.org/drawingml/2006/main" noChangeAspect="1"/>
+            </wp:cNvGraphicFramePr>
+            <a:graphic xmlns:a="http://schemas.openxmlformats.org/drawingml/2006/main">
+              <a:graphicData uri="http://schemas.openxmlformats.org/drawingml/2006/picture">
+                <pic:pic xmlns:pic="http://schemas.openxmlformats.org/drawingml/2006/picture">
+                  <pic:nvPicPr>
+                    <pic:cNvPr id="0" name="Picture 2"/>
+                    <pic:cNvPicPr>
+                      <a:picLocks noChangeAspect="1" noChangeArrowheads="1"/>
+                    </pic:cNvPicPr>
+                  </pic:nvPicPr>
+                  <pic:blipFill>
+                    <a:blip r:embed="rId11">
+                      <a:extLst>
+                        <a:ext uri="{28A0092B-C50C-407E-A947-70E740481C1C}">
+                          <a14:useLocalDpi xmlns:a14="http://schemas.microsoft.com/office/drawing/2010/main" val="0"/>
+                        </a:ext>
+                      </a:extLst>
+                    </a:blip>
+                    <a:srcRect/>
+                    <a:stretch>
+                      <a:fillRect/>
+                    </a:stretch>
+                  </pic:blipFill>
+                  <pic:spPr bwMode="auto">
+                    <a:xfrm>
+                      <a:off x="0" y="0"/>
+                      <a:ext cx="4599305" cy="2770505"/>
+                    </a:xfrm>
+                    <a:prstGeom prst="rect">
+                      <a:avLst/>
+                    </a:prstGeom>
+                    <a:noFill/>
+                    <a:ln>
+                      <a:noFill/>
+                    </a:ln>
+                  </pic:spPr>
+                </pic:pic>
+              </a:graphicData>
+            </a:graphic>
+          </wp:inline>
+        </w:drawing>
+      </w:r>
+    </w:p>
+    <w:p/>
+    <w:p>
+      <w:r>
+        <w:drawing>
+          <wp:inline distT="0" distB="0" distL="0" distR="0" wp14:anchorId="0BA92BD5" wp14:editId="284681B6">
+            <wp:extent cx="4599305" cy="2770505"/>
+            <wp:effectExtent l="0" t="0" r="0" b="0"/>
+            <wp:docPr id="5" name="Picture 4"/>
+            <wp:cNvGraphicFramePr>
+              <a:graphicFrameLocks xmlns:a="http://schemas.openxmlformats.org/drawingml/2006/main" noChangeAspect="1"/>
+            </wp:cNvGraphicFramePr>
+            <a:graphic xmlns:a="http://schemas.openxmlformats.org/drawingml/2006/main">
+              <a:graphicData uri="http://schemas.openxmlformats.org/drawingml/2006/picture">
+                <pic:pic xmlns:pic="http://schemas.openxmlformats.org/drawingml/2006/picture">
+                  <pic:nvPicPr>
+                    <pic:cNvPr id="0" name="Picture 4"/>
+                    <pic:cNvPicPr>
+                      <a:picLocks noChangeAspect="1" noChangeArrowheads="1"/>
+                    </pic:cNvPicPr>
+                  </pic:nvPicPr>
+                  <pic:blipFill>
+                    <a:blip r:embed="rId12">
+                      <a:extLst>
+                        <a:ext uri="{28A0092B-C50C-407E-A947-70E740481C1C}">
+                          <a14:useLocalDpi xmlns:a14="http://schemas.microsoft.com/office/drawing/2010/main" val="0"/>
+                        </a:ext>
+                      </a:extLst>
+                    </a:blip>
+                    <a:srcRect/>
+                    <a:stretch>
+                      <a:fillRect/>
+                    </a:stretch>
+                  </pic:blipFill>
+                  <pic:spPr bwMode="auto">
+                    <a:xfrm>
+                      <a:off x="0" y="0"/>
+                      <a:ext cx="4599305" cy="2770505"/>
+                    </a:xfrm>
+                    <a:prstGeom prst="rect">
+                      <a:avLst/>
+                    </a:prstGeom>
+                    <a:noFill/>
+                    <a:ln>
+                      <a:noFill/>
+                    </a:ln>
+                  </pic:spPr>
+                </pic:pic>
+              </a:graphicData>
+            </a:graphic>
+          </wp:inline>
+        </w:drawing>
       </w:r>
       <w:bookmarkStart w:id="0" w:name="_GoBack"/>
       <w:bookmarkEnd w:id="0"/>
     </w:p>
+    <w:p/>
+    <w:p>
+      <w:r>
+        <w:drawing>
+          <wp:inline distT="0" distB="0" distL="0" distR="0" wp14:anchorId="3EDB5991" wp14:editId="29D86C87">
+            <wp:extent cx="4599305" cy="2770505"/>
+            <wp:effectExtent l="0" t="0" r="0" b="0"/>
+            <wp:docPr id="4" name="Picture 3"/>
+            <wp:cNvGraphicFramePr>
+              <a:graphicFrameLocks xmlns:a="http://schemas.openxmlformats.org/drawingml/2006/main" noChangeAspect="1"/>
+            </wp:cNvGraphicFramePr>
+            <a:graphic xmlns:a="http://schemas.openxmlformats.org/drawingml/2006/main">
+              <a:graphicData uri="http://schemas.openxmlformats.org/drawingml/2006/picture">
+                <pic:pic xmlns:pic="http://schemas.openxmlformats.org/drawingml/2006/picture">
+                  <pic:nvPicPr>
+                    <pic:cNvPr id="0" name="Picture 3"/>
+                    <pic:cNvPicPr>
+                      <a:picLocks noChangeAspect="1" noChangeArrowheads="1"/>
+                    </pic:cNvPicPr>
+                  </pic:nvPicPr>
+                  <pic:blipFill>
+                    <a:blip r:embed="rId13">
+                      <a:extLst>
+                        <a:ext uri="{28A0092B-C50C-407E-A947-70E740481C1C}">
+                          <a14:useLocalDpi xmlns:a14="http://schemas.microsoft.com/office/drawing/2010/main" val="0"/>
+                        </a:ext>
+                      </a:extLst>
+                    </a:blip>
+                    <a:srcRect/>
+                    <a:stretch>
+                      <a:fillRect/>
+                    </a:stretch>
+                  </pic:blipFill>
+                  <pic:spPr bwMode="auto">
+                    <a:xfrm>
+                      <a:off x="0" y="0"/>
+                      <a:ext cx="4599305" cy="2770505"/>
+                    </a:xfrm>
+                    <a:prstGeom prst="rect">
+                      <a:avLst/>
+                    </a:prstGeom>
+                    <a:noFill/>
+                    <a:ln>
+                      <a:noFill/>
+                    </a:ln>
+                  </pic:spPr>
+                </pic:pic>
+              </a:graphicData>
+            </a:graphic>
+          </wp:inline>
+        </w:drawing>
+      </w:r>
+    </w:p>
+    <w:p/>
+    <w:p/>
     <w:sectPr>
       <w:pgSz w:w="12240" w:h="15840"/>
       <w:pgMar w:top="1440" w:right="1800" w:bottom="1440" w:left="1800" w:header="720" w:footer="720" w:gutter="0"/>
@@ -4876,7 +5047,7 @@
 </file>
 
 <file path=customXml/itemProps1.xml><?xml version="1.0" encoding="utf-8"?>
-<ds:datastoreItem xmlns:ds="http://schemas.openxmlformats.org/officeDocument/2006/customXml" ds:itemID="{A5B313BD-9D72-7B4F-99D9-5DB97F6C665F}">
+<ds:datastoreItem xmlns:ds="http://schemas.openxmlformats.org/officeDocument/2006/customXml" ds:itemID="{3EF58C9D-8EB7-744F-9BED-A300781A0DBD}">
   <ds:schemaRefs>
     <ds:schemaRef ds:uri="http://schemas.openxmlformats.org/officeDocument/2006/bibliography"/>
   </ds:schemaRefs>
